--- a/Task_AMulti-Turn Conversational AI Chatbot.docx
+++ b/Task_AMulti-Turn Conversational AI Chatbot.docx
@@ -7,14 +7,12 @@
         <w:rPr>
           <w:b/>
           <w:bCs/>
-          <w:lang w:val="en-BE"/>
-        </w:rPr>
-      </w:pPr>
-      <w:r>
-        <w:rPr>
-          <w:b/>
-          <w:bCs/>
-          <w:lang w:val="en-BE"/>
+        </w:rPr>
+      </w:pPr>
+      <w:r>
+        <w:rPr>
+          <w:b/>
+          <w:bCs/>
         </w:rPr>
         <w:t>Design Choices</w:t>
       </w:r>
@@ -25,15 +23,11 @@
           <w:ilvl w:val="0"/>
           <w:numId w:val="1"/>
         </w:numPr>
-        <w:rPr>
-          <w:lang w:val="en-BE"/>
-        </w:rPr>
-      </w:pPr>
-      <w:r>
-        <w:rPr>
-          <w:b/>
-          <w:bCs/>
-          <w:lang w:val="en-BE"/>
+      </w:pPr>
+      <w:r>
+        <w:rPr>
+          <w:b/>
+          <w:bCs/>
         </w:rPr>
         <w:t>Framework Selection</w:t>
       </w:r>
@@ -44,36 +38,25 @@
           <w:ilvl w:val="1"/>
           <w:numId w:val="1"/>
         </w:numPr>
-        <w:rPr>
-          <w:lang w:val="en-BE"/>
-        </w:rPr>
-      </w:pPr>
-      <w:r>
-        <w:rPr>
-          <w:b/>
-          <w:bCs/>
-          <w:lang w:val="en-BE"/>
+      </w:pPr>
+      <w:r>
+        <w:rPr>
+          <w:b/>
+          <w:bCs/>
         </w:rPr>
         <w:t>Backend</w:t>
       </w:r>
       <w:r>
-        <w:rPr>
-          <w:lang w:val="en-BE"/>
-        </w:rPr>
         <w:t xml:space="preserve">: Used </w:t>
       </w:r>
       <w:r>
         <w:rPr>
           <w:b/>
           <w:bCs/>
-          <w:lang w:val="en-BE"/>
         </w:rPr>
         <w:t>Flask</w:t>
       </w:r>
       <w:r>
-        <w:rPr>
-          <w:lang w:val="en-BE"/>
-        </w:rPr>
         <w:t xml:space="preserve"> for simplicity and rapid API development.</w:t>
       </w:r>
     </w:p>
@@ -83,22 +66,15 @@
           <w:ilvl w:val="1"/>
           <w:numId w:val="1"/>
         </w:numPr>
-        <w:rPr>
-          <w:lang w:val="en-BE"/>
-        </w:rPr>
-      </w:pPr>
-      <w:r>
-        <w:rPr>
-          <w:b/>
-          <w:bCs/>
-          <w:lang w:val="en-BE"/>
+      </w:pPr>
+      <w:r>
+        <w:rPr>
+          <w:b/>
+          <w:bCs/>
         </w:rPr>
         <w:t>Front-end</w:t>
       </w:r>
       <w:r>
-        <w:rPr>
-          <w:lang w:val="en-BE"/>
-        </w:rPr>
         <w:t>: HTML-based chat interface (index.html) for lightweight deployment.</w:t>
       </w:r>
     </w:p>
@@ -108,15 +84,11 @@
           <w:ilvl w:val="0"/>
           <w:numId w:val="1"/>
         </w:numPr>
-        <w:rPr>
-          <w:lang w:val="en-BE"/>
-        </w:rPr>
-      </w:pPr>
-      <w:r>
-        <w:rPr>
-          <w:b/>
-          <w:bCs/>
-          <w:lang w:val="en-BE"/>
+      </w:pPr>
+      <w:r>
+        <w:rPr>
+          <w:b/>
+          <w:bCs/>
         </w:rPr>
         <w:t>Session Management</w:t>
       </w:r>
@@ -127,28 +99,18 @@
           <w:ilvl w:val="1"/>
           <w:numId w:val="1"/>
         </w:numPr>
-        <w:rPr>
-          <w:lang w:val="en-BE"/>
-        </w:rPr>
-      </w:pPr>
-      <w:r>
-        <w:rPr>
-          <w:lang w:val="en-BE"/>
-        </w:rPr>
+      </w:pPr>
+      <w:r>
         <w:t xml:space="preserve">Implemented </w:t>
       </w:r>
       <w:r>
         <w:rPr>
           <w:b/>
           <w:bCs/>
-          <w:lang w:val="en-BE"/>
         </w:rPr>
         <w:t>Neo4j graph database</w:t>
       </w:r>
       <w:r>
-        <w:rPr>
-          <w:lang w:val="en-BE"/>
-        </w:rPr>
         <w:t xml:space="preserve"> for storing sessions and messages.</w:t>
       </w:r>
     </w:p>
@@ -158,28 +120,18 @@
           <w:ilvl w:val="1"/>
           <w:numId w:val="1"/>
         </w:numPr>
-        <w:rPr>
-          <w:lang w:val="en-BE"/>
-        </w:rPr>
-      </w:pPr>
-      <w:r>
-        <w:rPr>
-          <w:lang w:val="en-BE"/>
-        </w:rPr>
+      </w:pPr>
+      <w:r>
         <w:t xml:space="preserve">Each session is represented as a node, and messages are linked via </w:t>
       </w:r>
       <w:r>
         <w:rPr>
           <w:b/>
           <w:bCs/>
-          <w:lang w:val="en-BE"/>
         </w:rPr>
         <w:t>HAS_MESSAGE</w:t>
       </w:r>
       <w:r>
-        <w:rPr>
-          <w:lang w:val="en-BE"/>
-        </w:rPr>
         <w:t xml:space="preserve"> relationships for easy retrieval and context tracking.</w:t>
       </w:r>
     </w:p>
@@ -189,15 +141,11 @@
           <w:ilvl w:val="0"/>
           <w:numId w:val="1"/>
         </w:numPr>
-        <w:rPr>
-          <w:lang w:val="en-BE"/>
-        </w:rPr>
-      </w:pPr>
-      <w:r>
-        <w:rPr>
-          <w:b/>
-          <w:bCs/>
-          <w:lang w:val="en-BE"/>
+      </w:pPr>
+      <w:r>
+        <w:rPr>
+          <w:b/>
+          <w:bCs/>
         </w:rPr>
         <w:t>Dialogue Management</w:t>
       </w:r>
@@ -208,24 +156,17 @@
           <w:ilvl w:val="1"/>
           <w:numId w:val="1"/>
         </w:numPr>
-        <w:rPr>
-          <w:lang w:val="en-BE"/>
-        </w:rPr>
       </w:pPr>
       <w:proofErr w:type="spellStart"/>
       <w:r>
         <w:rPr>
           <w:b/>
           <w:bCs/>
-          <w:lang w:val="en-BE"/>
         </w:rPr>
         <w:t>EnhancedIntentClassifier</w:t>
       </w:r>
       <w:proofErr w:type="spellEnd"/>
       <w:r>
-        <w:rPr>
-          <w:lang w:val="en-BE"/>
-        </w:rPr>
         <w:t>: Keyword-based intent detection with confidence scoring.</w:t>
       </w:r>
     </w:p>
@@ -235,24 +176,17 @@
           <w:ilvl w:val="1"/>
           <w:numId w:val="1"/>
         </w:numPr>
-        <w:rPr>
-          <w:lang w:val="en-BE"/>
-        </w:rPr>
       </w:pPr>
       <w:proofErr w:type="spellStart"/>
       <w:r>
         <w:rPr>
           <w:b/>
           <w:bCs/>
-          <w:lang w:val="en-BE"/>
         </w:rPr>
         <w:t>EnhancedResponseGenerator</w:t>
       </w:r>
       <w:proofErr w:type="spellEnd"/>
       <w:r>
-        <w:rPr>
-          <w:lang w:val="en-BE"/>
-        </w:rPr>
         <w:t xml:space="preserve">: Context-aware responses using: </w:t>
       </w:r>
     </w:p>
@@ -262,14 +196,8 @@
           <w:ilvl w:val="2"/>
           <w:numId w:val="1"/>
         </w:numPr>
-        <w:rPr>
-          <w:lang w:val="en-BE"/>
-        </w:rPr>
-      </w:pPr>
-      <w:r>
-        <w:rPr>
-          <w:lang w:val="en-BE"/>
-        </w:rPr>
+      </w:pPr>
+      <w:r>
         <w:t>Follow-up detection</w:t>
       </w:r>
     </w:p>
@@ -279,14 +207,8 @@
           <w:ilvl w:val="2"/>
           <w:numId w:val="1"/>
         </w:numPr>
-        <w:rPr>
-          <w:lang w:val="en-BE"/>
-        </w:rPr>
-      </w:pPr>
-      <w:r>
-        <w:rPr>
-          <w:lang w:val="en-BE"/>
-        </w:rPr>
+      </w:pPr>
+      <w:r>
         <w:t>Topic shift handling</w:t>
       </w:r>
     </w:p>
@@ -296,14 +218,8 @@
           <w:ilvl w:val="2"/>
           <w:numId w:val="1"/>
         </w:numPr>
-        <w:rPr>
-          <w:lang w:val="en-BE"/>
-        </w:rPr>
-      </w:pPr>
-      <w:r>
-        <w:rPr>
-          <w:lang w:val="en-BE"/>
-        </w:rPr>
+      </w:pPr>
+      <w:r>
         <w:t>Entity substitution for personalization.</w:t>
       </w:r>
     </w:p>
@@ -313,15 +229,11 @@
           <w:ilvl w:val="0"/>
           <w:numId w:val="1"/>
         </w:numPr>
-        <w:rPr>
-          <w:lang w:val="en-BE"/>
-        </w:rPr>
-      </w:pPr>
-      <w:r>
-        <w:rPr>
-          <w:b/>
-          <w:bCs/>
-          <w:lang w:val="en-BE"/>
+      </w:pPr>
+      <w:r>
+        <w:rPr>
+          <w:b/>
+          <w:bCs/>
         </w:rPr>
         <w:t>Context Retention</w:t>
       </w:r>
@@ -332,28 +244,18 @@
           <w:ilvl w:val="1"/>
           <w:numId w:val="1"/>
         </w:numPr>
-        <w:rPr>
-          <w:lang w:val="en-BE"/>
-        </w:rPr>
-      </w:pPr>
-      <w:r>
-        <w:rPr>
-          <w:lang w:val="en-BE"/>
-        </w:rPr>
+      </w:pPr>
+      <w:r>
         <w:t xml:space="preserve">Maintains a </w:t>
       </w:r>
       <w:r>
         <w:rPr>
           <w:b/>
           <w:bCs/>
-          <w:lang w:val="en-BE"/>
         </w:rPr>
         <w:t>context window</w:t>
       </w:r>
       <w:r>
-        <w:rPr>
-          <w:lang w:val="en-BE"/>
-        </w:rPr>
         <w:t xml:space="preserve"> of recent messages (default: 6) for multi-turn dialogue.</w:t>
       </w:r>
     </w:p>
@@ -363,14 +265,8 @@
           <w:ilvl w:val="1"/>
           <w:numId w:val="1"/>
         </w:numPr>
-        <w:rPr>
-          <w:lang w:val="en-BE"/>
-        </w:rPr>
-      </w:pPr>
-      <w:r>
-        <w:rPr>
-          <w:lang w:val="en-BE"/>
-        </w:rPr>
+      </w:pPr>
+      <w:r>
         <w:t>Uses Neo4j queries to fetch historical messages efficiently.</w:t>
       </w:r>
     </w:p>
@@ -380,15 +276,11 @@
           <w:ilvl w:val="0"/>
           <w:numId w:val="1"/>
         </w:numPr>
-        <w:rPr>
-          <w:lang w:val="en-BE"/>
-        </w:rPr>
-      </w:pPr>
-      <w:r>
-        <w:rPr>
-          <w:b/>
-          <w:bCs/>
-          <w:lang w:val="en-BE"/>
+      </w:pPr>
+      <w:r>
+        <w:rPr>
+          <w:b/>
+          <w:bCs/>
         </w:rPr>
         <w:t>Caching &amp; Performance</w:t>
       </w:r>
@@ -399,28 +291,18 @@
           <w:ilvl w:val="1"/>
           <w:numId w:val="1"/>
         </w:numPr>
-        <w:rPr>
-          <w:lang w:val="en-BE"/>
-        </w:rPr>
-      </w:pPr>
-      <w:r>
-        <w:rPr>
-          <w:lang w:val="en-BE"/>
-        </w:rPr>
+      </w:pPr>
+      <w:r>
         <w:t xml:space="preserve">Applied </w:t>
       </w:r>
       <w:r>
         <w:rPr>
           <w:b/>
           <w:bCs/>
-          <w:lang w:val="en-BE"/>
         </w:rPr>
         <w:t>LRU caching</w:t>
       </w:r>
       <w:r>
-        <w:rPr>
-          <w:lang w:val="en-BE"/>
-        </w:rPr>
         <w:t xml:space="preserve"> for repeated computations (e.g., intent classification).</w:t>
       </w:r>
     </w:p>
@@ -430,28 +312,18 @@
           <w:ilvl w:val="1"/>
           <w:numId w:val="1"/>
         </w:numPr>
-        <w:rPr>
-          <w:lang w:val="en-BE"/>
-        </w:rPr>
-      </w:pPr>
-      <w:r>
-        <w:rPr>
-          <w:lang w:val="en-BE"/>
-        </w:rPr>
+      </w:pPr>
+      <w:r>
         <w:t xml:space="preserve">Rate limiting via </w:t>
       </w:r>
       <w:r>
         <w:rPr>
           <w:b/>
           <w:bCs/>
-          <w:lang w:val="en-BE"/>
         </w:rPr>
         <w:t>Flask-Limiter</w:t>
       </w:r>
       <w:r>
-        <w:rPr>
-          <w:lang w:val="en-BE"/>
-        </w:rPr>
         <w:t xml:space="preserve"> to prevent abuse.</w:t>
       </w:r>
     </w:p>
@@ -461,15 +333,11 @@
           <w:ilvl w:val="0"/>
           <w:numId w:val="1"/>
         </w:numPr>
-        <w:rPr>
-          <w:lang w:val="en-BE"/>
-        </w:rPr>
-      </w:pPr>
-      <w:r>
-        <w:rPr>
-          <w:b/>
-          <w:bCs/>
-          <w:lang w:val="en-BE"/>
+      </w:pPr>
+      <w:r>
+        <w:rPr>
+          <w:b/>
+          <w:bCs/>
         </w:rPr>
         <w:t>Security &amp; Validation</w:t>
       </w:r>
@@ -480,14 +348,8 @@
           <w:ilvl w:val="1"/>
           <w:numId w:val="1"/>
         </w:numPr>
-        <w:rPr>
-          <w:lang w:val="en-BE"/>
-        </w:rPr>
-      </w:pPr>
-      <w:r>
-        <w:rPr>
-          <w:lang w:val="en-BE"/>
-        </w:rPr>
+      </w:pPr>
+      <w:r>
         <w:t>Input validation and sanitization to prevent XSS or malformed requests.</w:t>
       </w:r>
     </w:p>
@@ -497,14 +359,8 @@
           <w:ilvl w:val="1"/>
           <w:numId w:val="1"/>
         </w:numPr>
-        <w:rPr>
-          <w:lang w:val="en-BE"/>
-        </w:rPr>
-      </w:pPr>
-      <w:r>
-        <w:rPr>
-          <w:lang w:val="en-BE"/>
-        </w:rPr>
+      </w:pPr>
+      <w:r>
         <w:t>Environment variables for sensitive credentials (Neo4j URI, user, password).</w:t>
       </w:r>
     </w:p>
@@ -514,15 +370,11 @@
           <w:ilvl w:val="0"/>
           <w:numId w:val="1"/>
         </w:numPr>
-        <w:rPr>
-          <w:lang w:val="en-BE"/>
-        </w:rPr>
-      </w:pPr>
-      <w:r>
-        <w:rPr>
-          <w:b/>
-          <w:bCs/>
-          <w:lang w:val="en-BE"/>
+      </w:pPr>
+      <w:r>
+        <w:rPr>
+          <w:b/>
+          <w:bCs/>
         </w:rPr>
         <w:t>API Design</w:t>
       </w:r>
@@ -533,14 +385,8 @@
           <w:ilvl w:val="1"/>
           <w:numId w:val="1"/>
         </w:numPr>
-        <w:rPr>
-          <w:lang w:val="en-BE"/>
-        </w:rPr>
-      </w:pPr>
-      <w:r>
-        <w:rPr>
-          <w:lang w:val="en-BE"/>
-        </w:rPr>
+      </w:pPr>
+      <w:r>
         <w:t xml:space="preserve">REST endpoints for: </w:t>
       </w:r>
     </w:p>
@@ -550,29 +396,17 @@
           <w:ilvl w:val="2"/>
           <w:numId w:val="1"/>
         </w:numPr>
-        <w:rPr>
-          <w:lang w:val="en-BE"/>
-        </w:rPr>
-      </w:pPr>
-      <w:r>
-        <w:rPr>
-          <w:lang w:val="en-BE"/>
-        </w:rPr>
+      </w:pPr>
+      <w:r>
         <w:lastRenderedPageBreak/>
         <w:t>Session creation (/</w:t>
       </w:r>
       <w:proofErr w:type="spellStart"/>
       <w:r>
-        <w:rPr>
-          <w:lang w:val="en-BE"/>
-        </w:rPr>
         <w:t>api</w:t>
       </w:r>
       <w:proofErr w:type="spellEnd"/>
       <w:r>
-        <w:rPr>
-          <w:lang w:val="en-BE"/>
-        </w:rPr>
         <w:t>/session/create)</w:t>
       </w:r>
     </w:p>
@@ -582,28 +416,16 @@
           <w:ilvl w:val="2"/>
           <w:numId w:val="1"/>
         </w:numPr>
-        <w:rPr>
-          <w:lang w:val="en-BE"/>
-        </w:rPr>
-      </w:pPr>
-      <w:r>
-        <w:rPr>
-          <w:lang w:val="en-BE"/>
-        </w:rPr>
+      </w:pPr>
+      <w:r>
         <w:t>Message handling (/</w:t>
       </w:r>
       <w:proofErr w:type="spellStart"/>
       <w:r>
-        <w:rPr>
-          <w:lang w:val="en-BE"/>
-        </w:rPr>
         <w:t>api</w:t>
       </w:r>
       <w:proofErr w:type="spellEnd"/>
       <w:r>
-        <w:rPr>
-          <w:lang w:val="en-BE"/>
-        </w:rPr>
         <w:t>/message/send)</w:t>
       </w:r>
     </w:p>
@@ -613,14 +435,8 @@
           <w:ilvl w:val="2"/>
           <w:numId w:val="1"/>
         </w:numPr>
-        <w:rPr>
-          <w:lang w:val="en-BE"/>
-        </w:rPr>
-      </w:pPr>
-      <w:r>
-        <w:rPr>
-          <w:lang w:val="en-BE"/>
-        </w:rPr>
+      </w:pPr>
+      <w:r>
         <w:t>Conversation history &amp; export</w:t>
       </w:r>
     </w:p>
@@ -630,14 +446,8 @@
           <w:ilvl w:val="2"/>
           <w:numId w:val="1"/>
         </w:numPr>
-        <w:rPr>
-          <w:lang w:val="en-BE"/>
-        </w:rPr>
-      </w:pPr>
-      <w:r>
-        <w:rPr>
-          <w:lang w:val="en-BE"/>
-        </w:rPr>
+      </w:pPr>
+      <w:r>
         <w:t>Feedback submission</w:t>
       </w:r>
     </w:p>
@@ -647,14 +457,8 @@
           <w:ilvl w:val="2"/>
           <w:numId w:val="1"/>
         </w:numPr>
-        <w:rPr>
-          <w:lang w:val="en-BE"/>
-        </w:rPr>
-      </w:pPr>
-      <w:r>
-        <w:rPr>
-          <w:lang w:val="en-BE"/>
-        </w:rPr>
+      </w:pPr>
+      <w:r>
         <w:t>Analytics summary</w:t>
       </w:r>
     </w:p>
@@ -664,28 +468,18 @@
           <w:ilvl w:val="1"/>
           <w:numId w:val="1"/>
         </w:numPr>
-        <w:rPr>
-          <w:lang w:val="en-BE"/>
-        </w:rPr>
-      </w:pPr>
-      <w:r>
-        <w:rPr>
-          <w:lang w:val="en-BE"/>
-        </w:rPr>
+      </w:pPr>
+      <w:r>
         <w:t xml:space="preserve">Integrated </w:t>
       </w:r>
       <w:r>
         <w:rPr>
           <w:b/>
           <w:bCs/>
-          <w:lang w:val="en-BE"/>
         </w:rPr>
         <w:t>Swagger</w:t>
       </w:r>
       <w:r>
-        <w:rPr>
-          <w:lang w:val="en-BE"/>
-        </w:rPr>
         <w:t xml:space="preserve"> for API documentation.</w:t>
       </w:r>
     </w:p>
@@ -704,19 +498,19 @@
           <w:kern w:val="0"/>
           <w:sz w:val="21"/>
           <w:szCs w:val="21"/>
-          <w:lang w:val="en-BE" w:eastAsia="en-BE"/>
-          <w14:ligatures w14:val="none"/>
-        </w:rPr>
-      </w:pPr>
-      <w:r>
-        <w:rPr>
-          <w:rFonts w:ascii="Segoe UI" w:eastAsia="Times New Roman" w:hAnsi="Segoe UI" w:cs="Segoe UI"/>
-          <w:b/>
-          <w:bCs/>
-          <w:kern w:val="0"/>
-          <w:sz w:val="21"/>
-          <w:szCs w:val="21"/>
-          <w:lang w:val="en-BE" w:eastAsia="en-BE"/>
+          <w:lang w:eastAsia="en-BE"/>
+          <w14:ligatures w14:val="none"/>
+        </w:rPr>
+      </w:pPr>
+      <w:r>
+        <w:rPr>
+          <w:rFonts w:ascii="Segoe UI" w:eastAsia="Times New Roman" w:hAnsi="Segoe UI" w:cs="Segoe UI"/>
+          <w:b/>
+          <w:bCs/>
+          <w:kern w:val="0"/>
+          <w:sz w:val="21"/>
+          <w:szCs w:val="21"/>
+          <w:lang w:eastAsia="en-BE"/>
           <w14:ligatures w14:val="none"/>
         </w:rPr>
         <w:t>Neo4j Graph Database</w:t>
@@ -735,19 +529,19 @@
           <w:kern w:val="0"/>
           <w:sz w:val="21"/>
           <w:szCs w:val="21"/>
-          <w:lang w:val="en-BE" w:eastAsia="en-BE"/>
-          <w14:ligatures w14:val="none"/>
-        </w:rPr>
-      </w:pPr>
-      <w:r>
-        <w:rPr>
-          <w:rFonts w:ascii="Segoe UI" w:eastAsia="Times New Roman" w:hAnsi="Segoe UI" w:cs="Segoe UI"/>
-          <w:b/>
-          <w:bCs/>
-          <w:kern w:val="0"/>
-          <w:sz w:val="21"/>
-          <w:szCs w:val="21"/>
-          <w:lang w:val="en-BE" w:eastAsia="en-BE"/>
+          <w:lang w:eastAsia="en-BE"/>
+          <w14:ligatures w14:val="none"/>
+        </w:rPr>
+      </w:pPr>
+      <w:r>
+        <w:rPr>
+          <w:rFonts w:ascii="Segoe UI" w:eastAsia="Times New Roman" w:hAnsi="Segoe UI" w:cs="Segoe UI"/>
+          <w:b/>
+          <w:bCs/>
+          <w:kern w:val="0"/>
+          <w:sz w:val="21"/>
+          <w:szCs w:val="21"/>
+          <w:lang w:eastAsia="en-BE"/>
           <w14:ligatures w14:val="none"/>
         </w:rPr>
         <w:t>Why Neo4j?</w:t>
@@ -767,17 +561,17 @@
           <w:kern w:val="0"/>
           <w:sz w:val="21"/>
           <w:szCs w:val="21"/>
-          <w:lang w:val="en-BE" w:eastAsia="en-BE"/>
-          <w14:ligatures w14:val="none"/>
-        </w:rPr>
-      </w:pPr>
-      <w:r>
-        <w:rPr>
-          <w:rFonts w:ascii="Segoe UI" w:eastAsia="Times New Roman" w:hAnsi="Segoe UI" w:cs="Segoe UI"/>
-          <w:kern w:val="0"/>
-          <w:sz w:val="21"/>
-          <w:szCs w:val="21"/>
-          <w:lang w:val="en-BE" w:eastAsia="en-BE"/>
+          <w:lang w:eastAsia="en-BE"/>
+          <w14:ligatures w14:val="none"/>
+        </w:rPr>
+      </w:pPr>
+      <w:r>
+        <w:rPr>
+          <w:rFonts w:ascii="Segoe UI" w:eastAsia="Times New Roman" w:hAnsi="Segoe UI" w:cs="Segoe UI"/>
+          <w:kern w:val="0"/>
+          <w:sz w:val="21"/>
+          <w:szCs w:val="21"/>
+          <w:lang w:eastAsia="en-BE"/>
           <w14:ligatures w14:val="none"/>
         </w:rPr>
         <w:t xml:space="preserve">Graph structure is ideal for representing </w:t>
@@ -790,7 +584,7 @@
           <w:kern w:val="0"/>
           <w:sz w:val="21"/>
           <w:szCs w:val="21"/>
-          <w:lang w:val="en-BE" w:eastAsia="en-BE"/>
+          <w:lang w:eastAsia="en-BE"/>
           <w14:ligatures w14:val="none"/>
         </w:rPr>
         <w:t>sessions</w:t>
@@ -801,7 +595,7 @@
           <w:kern w:val="0"/>
           <w:sz w:val="21"/>
           <w:szCs w:val="21"/>
-          <w:lang w:val="en-BE" w:eastAsia="en-BE"/>
+          <w:lang w:eastAsia="en-BE"/>
           <w14:ligatures w14:val="none"/>
         </w:rPr>
         <w:t xml:space="preserve">, </w:t>
@@ -814,7 +608,7 @@
           <w:kern w:val="0"/>
           <w:sz w:val="21"/>
           <w:szCs w:val="21"/>
-          <w:lang w:val="en-BE" w:eastAsia="en-BE"/>
+          <w:lang w:eastAsia="en-BE"/>
           <w14:ligatures w14:val="none"/>
         </w:rPr>
         <w:t>messages</w:t>
@@ -825,7 +619,7 @@
           <w:kern w:val="0"/>
           <w:sz w:val="21"/>
           <w:szCs w:val="21"/>
-          <w:lang w:val="en-BE" w:eastAsia="en-BE"/>
+          <w:lang w:eastAsia="en-BE"/>
           <w14:ligatures w14:val="none"/>
         </w:rPr>
         <w:t>, and their relationships.</w:t>
@@ -845,17 +639,17 @@
           <w:kern w:val="0"/>
           <w:sz w:val="21"/>
           <w:szCs w:val="21"/>
-          <w:lang w:val="en-BE" w:eastAsia="en-BE"/>
-          <w14:ligatures w14:val="none"/>
-        </w:rPr>
-      </w:pPr>
-      <w:r>
-        <w:rPr>
-          <w:rFonts w:ascii="Segoe UI" w:eastAsia="Times New Roman" w:hAnsi="Segoe UI" w:cs="Segoe UI"/>
-          <w:kern w:val="0"/>
-          <w:sz w:val="21"/>
-          <w:szCs w:val="21"/>
-          <w:lang w:val="en-BE" w:eastAsia="en-BE"/>
+          <w:lang w:eastAsia="en-BE"/>
+          <w14:ligatures w14:val="none"/>
+        </w:rPr>
+      </w:pPr>
+      <w:r>
+        <w:rPr>
+          <w:rFonts w:ascii="Segoe UI" w:eastAsia="Times New Roman" w:hAnsi="Segoe UI" w:cs="Segoe UI"/>
+          <w:kern w:val="0"/>
+          <w:sz w:val="21"/>
+          <w:szCs w:val="21"/>
+          <w:lang w:eastAsia="en-BE"/>
           <w14:ligatures w14:val="none"/>
         </w:rPr>
         <w:t xml:space="preserve">Enables efficient queries for </w:t>
@@ -868,7 +662,7 @@
           <w:kern w:val="0"/>
           <w:sz w:val="21"/>
           <w:szCs w:val="21"/>
-          <w:lang w:val="en-BE" w:eastAsia="en-BE"/>
+          <w:lang w:eastAsia="en-BE"/>
           <w14:ligatures w14:val="none"/>
         </w:rPr>
         <w:t>context retrieval</w:t>
@@ -879,7 +673,7 @@
           <w:kern w:val="0"/>
           <w:sz w:val="21"/>
           <w:szCs w:val="21"/>
-          <w:lang w:val="en-BE" w:eastAsia="en-BE"/>
+          <w:lang w:eastAsia="en-BE"/>
           <w14:ligatures w14:val="none"/>
         </w:rPr>
         <w:t xml:space="preserve"> and </w:t>
@@ -892,7 +686,7 @@
           <w:kern w:val="0"/>
           <w:sz w:val="21"/>
           <w:szCs w:val="21"/>
-          <w:lang w:val="en-BE" w:eastAsia="en-BE"/>
+          <w:lang w:eastAsia="en-BE"/>
           <w14:ligatures w14:val="none"/>
         </w:rPr>
         <w:t>analytics</w:t>
@@ -903,7 +697,7 @@
           <w:kern w:val="0"/>
           <w:sz w:val="21"/>
           <w:szCs w:val="21"/>
-          <w:lang w:val="en-BE" w:eastAsia="en-BE"/>
+          <w:lang w:eastAsia="en-BE"/>
           <w14:ligatures w14:val="none"/>
         </w:rPr>
         <w:t>.</w:t>
@@ -922,19 +716,19 @@
           <w:kern w:val="0"/>
           <w:sz w:val="21"/>
           <w:szCs w:val="21"/>
-          <w:lang w:val="en-BE" w:eastAsia="en-BE"/>
-          <w14:ligatures w14:val="none"/>
-        </w:rPr>
-      </w:pPr>
-      <w:r>
-        <w:rPr>
-          <w:rFonts w:ascii="Segoe UI" w:eastAsia="Times New Roman" w:hAnsi="Segoe UI" w:cs="Segoe UI"/>
-          <w:b/>
-          <w:bCs/>
-          <w:kern w:val="0"/>
-          <w:sz w:val="21"/>
-          <w:szCs w:val="21"/>
-          <w:lang w:val="en-BE" w:eastAsia="en-BE"/>
+          <w:lang w:eastAsia="en-BE"/>
+          <w14:ligatures w14:val="none"/>
+        </w:rPr>
+      </w:pPr>
+      <w:r>
+        <w:rPr>
+          <w:rFonts w:ascii="Segoe UI" w:eastAsia="Times New Roman" w:hAnsi="Segoe UI" w:cs="Segoe UI"/>
+          <w:b/>
+          <w:bCs/>
+          <w:kern w:val="0"/>
+          <w:sz w:val="21"/>
+          <w:szCs w:val="21"/>
+          <w:lang w:eastAsia="en-BE"/>
           <w14:ligatures w14:val="none"/>
         </w:rPr>
         <w:t>Schema Design</w:t>
@@ -953,19 +747,19 @@
           <w:kern w:val="0"/>
           <w:sz w:val="21"/>
           <w:szCs w:val="21"/>
-          <w:lang w:val="en-BE" w:eastAsia="en-BE"/>
-          <w14:ligatures w14:val="none"/>
-        </w:rPr>
-      </w:pPr>
-      <w:r>
-        <w:rPr>
-          <w:rFonts w:ascii="Segoe UI" w:eastAsia="Times New Roman" w:hAnsi="Segoe UI" w:cs="Segoe UI"/>
-          <w:b/>
-          <w:bCs/>
-          <w:kern w:val="0"/>
-          <w:sz w:val="21"/>
-          <w:szCs w:val="21"/>
-          <w:lang w:val="en-BE" w:eastAsia="en-BE"/>
+          <w:lang w:eastAsia="en-BE"/>
+          <w14:ligatures w14:val="none"/>
+        </w:rPr>
+      </w:pPr>
+      <w:r>
+        <w:rPr>
+          <w:rFonts w:ascii="Segoe UI" w:eastAsia="Times New Roman" w:hAnsi="Segoe UI" w:cs="Segoe UI"/>
+          <w:b/>
+          <w:bCs/>
+          <w:kern w:val="0"/>
+          <w:sz w:val="21"/>
+          <w:szCs w:val="21"/>
+          <w:lang w:eastAsia="en-BE"/>
           <w14:ligatures w14:val="none"/>
         </w:rPr>
         <w:t>Nodes</w:t>
@@ -976,7 +770,7 @@
           <w:kern w:val="0"/>
           <w:sz w:val="21"/>
           <w:szCs w:val="21"/>
-          <w:lang w:val="en-BE" w:eastAsia="en-BE"/>
+          <w:lang w:eastAsia="en-BE"/>
           <w14:ligatures w14:val="none"/>
         </w:rPr>
         <w:t xml:space="preserve">: </w:t>
@@ -995,17 +789,17 @@
           <w:kern w:val="0"/>
           <w:sz w:val="21"/>
           <w:szCs w:val="21"/>
-          <w:lang w:val="en-BE" w:eastAsia="en-BE"/>
-          <w14:ligatures w14:val="none"/>
-        </w:rPr>
-      </w:pPr>
-      <w:r>
-        <w:rPr>
-          <w:rFonts w:ascii="Segoe UI" w:eastAsia="Times New Roman" w:hAnsi="Segoe UI" w:cs="Segoe UI"/>
-          <w:kern w:val="0"/>
-          <w:sz w:val="21"/>
-          <w:szCs w:val="21"/>
-          <w:lang w:val="en-BE" w:eastAsia="en-BE"/>
+          <w:lang w:eastAsia="en-BE"/>
+          <w14:ligatures w14:val="none"/>
+        </w:rPr>
+      </w:pPr>
+      <w:r>
+        <w:rPr>
+          <w:rFonts w:ascii="Segoe UI" w:eastAsia="Times New Roman" w:hAnsi="Segoe UI" w:cs="Segoe UI"/>
+          <w:kern w:val="0"/>
+          <w:sz w:val="21"/>
+          <w:szCs w:val="21"/>
+          <w:lang w:eastAsia="en-BE"/>
           <w14:ligatures w14:val="none"/>
         </w:rPr>
         <w:t xml:space="preserve">Session: Attributes → </w:t>
@@ -1017,7 +811,7 @@
           <w:kern w:val="0"/>
           <w:sz w:val="21"/>
           <w:szCs w:val="21"/>
-          <w:lang w:val="en-BE" w:eastAsia="en-BE"/>
+          <w:lang w:eastAsia="en-BE"/>
           <w14:ligatures w14:val="none"/>
         </w:rPr>
         <w:t>session_id</w:t>
@@ -1029,7 +823,7 @@
           <w:kern w:val="0"/>
           <w:sz w:val="21"/>
           <w:szCs w:val="21"/>
-          <w:lang w:val="en-BE" w:eastAsia="en-BE"/>
+          <w:lang w:eastAsia="en-BE"/>
           <w14:ligatures w14:val="none"/>
         </w:rPr>
         <w:t xml:space="preserve">, </w:t>
@@ -1041,7 +835,7 @@
           <w:kern w:val="0"/>
           <w:sz w:val="21"/>
           <w:szCs w:val="21"/>
-          <w:lang w:val="en-BE" w:eastAsia="en-BE"/>
+          <w:lang w:eastAsia="en-BE"/>
           <w14:ligatures w14:val="none"/>
         </w:rPr>
         <w:t>user_id</w:t>
@@ -1053,7 +847,7 @@
           <w:kern w:val="0"/>
           <w:sz w:val="21"/>
           <w:szCs w:val="21"/>
-          <w:lang w:val="en-BE" w:eastAsia="en-BE"/>
+          <w:lang w:eastAsia="en-BE"/>
           <w14:ligatures w14:val="none"/>
         </w:rPr>
         <w:t xml:space="preserve">, </w:t>
@@ -1065,7 +859,7 @@
           <w:kern w:val="0"/>
           <w:sz w:val="21"/>
           <w:szCs w:val="21"/>
-          <w:lang w:val="en-BE" w:eastAsia="en-BE"/>
+          <w:lang w:eastAsia="en-BE"/>
           <w14:ligatures w14:val="none"/>
         </w:rPr>
         <w:t>created_at</w:t>
@@ -1077,7 +871,7 @@
           <w:kern w:val="0"/>
           <w:sz w:val="21"/>
           <w:szCs w:val="21"/>
-          <w:lang w:val="en-BE" w:eastAsia="en-BE"/>
+          <w:lang w:eastAsia="en-BE"/>
           <w14:ligatures w14:val="none"/>
         </w:rPr>
         <w:t xml:space="preserve">, </w:t>
@@ -1089,7 +883,7 @@
           <w:kern w:val="0"/>
           <w:sz w:val="21"/>
           <w:szCs w:val="21"/>
-          <w:lang w:val="en-BE" w:eastAsia="en-BE"/>
+          <w:lang w:eastAsia="en-BE"/>
           <w14:ligatures w14:val="none"/>
         </w:rPr>
         <w:t>last_interaction</w:t>
@@ -1101,7 +895,7 @@
           <w:kern w:val="0"/>
           <w:sz w:val="21"/>
           <w:szCs w:val="21"/>
-          <w:lang w:val="en-BE" w:eastAsia="en-BE"/>
+          <w:lang w:eastAsia="en-BE"/>
           <w14:ligatures w14:val="none"/>
         </w:rPr>
         <w:t xml:space="preserve">, </w:t>
@@ -1113,7 +907,7 @@
           <w:kern w:val="0"/>
           <w:sz w:val="21"/>
           <w:szCs w:val="21"/>
-          <w:lang w:val="en-BE" w:eastAsia="en-BE"/>
+          <w:lang w:eastAsia="en-BE"/>
           <w14:ligatures w14:val="none"/>
         </w:rPr>
         <w:t>interaction_count</w:t>
@@ -1125,7 +919,7 @@
           <w:kern w:val="0"/>
           <w:sz w:val="21"/>
           <w:szCs w:val="21"/>
-          <w:lang w:val="en-BE" w:eastAsia="en-BE"/>
+          <w:lang w:eastAsia="en-BE"/>
           <w14:ligatures w14:val="none"/>
         </w:rPr>
         <w:t xml:space="preserve">, </w:t>
@@ -1137,7 +931,7 @@
           <w:kern w:val="0"/>
           <w:sz w:val="21"/>
           <w:szCs w:val="21"/>
-          <w:lang w:val="en-BE" w:eastAsia="en-BE"/>
+          <w:lang w:eastAsia="en-BE"/>
           <w14:ligatures w14:val="none"/>
         </w:rPr>
         <w:t>user_intent</w:t>
@@ -1149,7 +943,7 @@
           <w:kern w:val="0"/>
           <w:sz w:val="21"/>
           <w:szCs w:val="21"/>
-          <w:lang w:val="en-BE" w:eastAsia="en-BE"/>
+          <w:lang w:eastAsia="en-BE"/>
           <w14:ligatures w14:val="none"/>
         </w:rPr>
         <w:t xml:space="preserve">, </w:t>
@@ -1161,7 +955,7 @@
           <w:kern w:val="0"/>
           <w:sz w:val="21"/>
           <w:szCs w:val="21"/>
-          <w:lang w:val="en-BE" w:eastAsia="en-BE"/>
+          <w:lang w:eastAsia="en-BE"/>
           <w14:ligatures w14:val="none"/>
         </w:rPr>
         <w:t>topics_discussed</w:t>
@@ -1173,7 +967,7 @@
           <w:kern w:val="0"/>
           <w:sz w:val="21"/>
           <w:szCs w:val="21"/>
-          <w:lang w:val="en-BE" w:eastAsia="en-BE"/>
+          <w:lang w:eastAsia="en-BE"/>
           <w14:ligatures w14:val="none"/>
         </w:rPr>
         <w:t>.</w:t>
@@ -1192,17 +986,17 @@
           <w:kern w:val="0"/>
           <w:sz w:val="21"/>
           <w:szCs w:val="21"/>
-          <w:lang w:val="en-BE" w:eastAsia="en-BE"/>
-          <w14:ligatures w14:val="none"/>
-        </w:rPr>
-      </w:pPr>
-      <w:r>
-        <w:rPr>
-          <w:rFonts w:ascii="Segoe UI" w:eastAsia="Times New Roman" w:hAnsi="Segoe UI" w:cs="Segoe UI"/>
-          <w:kern w:val="0"/>
-          <w:sz w:val="21"/>
-          <w:szCs w:val="21"/>
-          <w:lang w:val="en-BE" w:eastAsia="en-BE"/>
+          <w:lang w:eastAsia="en-BE"/>
+          <w14:ligatures w14:val="none"/>
+        </w:rPr>
+      </w:pPr>
+      <w:r>
+        <w:rPr>
+          <w:rFonts w:ascii="Segoe UI" w:eastAsia="Times New Roman" w:hAnsi="Segoe UI" w:cs="Segoe UI"/>
+          <w:kern w:val="0"/>
+          <w:sz w:val="21"/>
+          <w:szCs w:val="21"/>
+          <w:lang w:eastAsia="en-BE"/>
           <w14:ligatures w14:val="none"/>
         </w:rPr>
         <w:t xml:space="preserve">Message: Attributes → </w:t>
@@ -1214,7 +1008,7 @@
           <w:kern w:val="0"/>
           <w:sz w:val="21"/>
           <w:szCs w:val="21"/>
-          <w:lang w:val="en-BE" w:eastAsia="en-BE"/>
+          <w:lang w:eastAsia="en-BE"/>
           <w14:ligatures w14:val="none"/>
         </w:rPr>
         <w:t>message_id</w:t>
@@ -1226,7 +1020,7 @@
           <w:kern w:val="0"/>
           <w:sz w:val="21"/>
           <w:szCs w:val="21"/>
-          <w:lang w:val="en-BE" w:eastAsia="en-BE"/>
+          <w:lang w:eastAsia="en-BE"/>
           <w14:ligatures w14:val="none"/>
         </w:rPr>
         <w:t>, sender, text, intent, entities, confidence, timestamp.</w:t>
@@ -1245,19 +1039,19 @@
           <w:kern w:val="0"/>
           <w:sz w:val="21"/>
           <w:szCs w:val="21"/>
-          <w:lang w:val="en-BE" w:eastAsia="en-BE"/>
-          <w14:ligatures w14:val="none"/>
-        </w:rPr>
-      </w:pPr>
-      <w:r>
-        <w:rPr>
-          <w:rFonts w:ascii="Segoe UI" w:eastAsia="Times New Roman" w:hAnsi="Segoe UI" w:cs="Segoe UI"/>
-          <w:b/>
-          <w:bCs/>
-          <w:kern w:val="0"/>
-          <w:sz w:val="21"/>
-          <w:szCs w:val="21"/>
-          <w:lang w:val="en-BE" w:eastAsia="en-BE"/>
+          <w:lang w:eastAsia="en-BE"/>
+          <w14:ligatures w14:val="none"/>
+        </w:rPr>
+      </w:pPr>
+      <w:r>
+        <w:rPr>
+          <w:rFonts w:ascii="Segoe UI" w:eastAsia="Times New Roman" w:hAnsi="Segoe UI" w:cs="Segoe UI"/>
+          <w:b/>
+          <w:bCs/>
+          <w:kern w:val="0"/>
+          <w:sz w:val="21"/>
+          <w:szCs w:val="21"/>
+          <w:lang w:eastAsia="en-BE"/>
           <w14:ligatures w14:val="none"/>
         </w:rPr>
         <w:t>Relationships</w:t>
@@ -1268,7 +1062,7 @@
           <w:kern w:val="0"/>
           <w:sz w:val="21"/>
           <w:szCs w:val="21"/>
-          <w:lang w:val="en-BE" w:eastAsia="en-BE"/>
+          <w:lang w:eastAsia="en-BE"/>
           <w14:ligatures w14:val="none"/>
         </w:rPr>
         <w:t xml:space="preserve">: </w:t>
@@ -1287,7 +1081,7 @@
           <w:kern w:val="0"/>
           <w:sz w:val="21"/>
           <w:szCs w:val="21"/>
-          <w:lang w:val="en-BE" w:eastAsia="en-BE"/>
+          <w:lang w:eastAsia="en-BE"/>
           <w14:ligatures w14:val="none"/>
         </w:rPr>
       </w:pPr>
@@ -1298,7 +1092,7 @@
           <w:kern w:val="0"/>
           <w:sz w:val="21"/>
           <w:szCs w:val="21"/>
-          <w:lang w:val="en-BE" w:eastAsia="en-BE"/>
+          <w:lang w:eastAsia="en-BE"/>
           <w14:ligatures w14:val="none"/>
         </w:rPr>
         <w:t>(:Session</w:t>
@@ -1310,7 +1104,7 @@
           <w:kern w:val="0"/>
           <w:sz w:val="21"/>
           <w:szCs w:val="21"/>
-          <w:lang w:val="en-BE" w:eastAsia="en-BE"/>
+          <w:lang w:eastAsia="en-BE"/>
           <w14:ligatures w14:val="none"/>
         </w:rPr>
         <w:t>)-</w:t>
@@ -1322,7 +1116,7 @@
           <w:kern w:val="0"/>
           <w:sz w:val="21"/>
           <w:szCs w:val="21"/>
-          <w:lang w:val="en-BE" w:eastAsia="en-BE"/>
+          <w:lang w:eastAsia="en-BE"/>
           <w14:ligatures w14:val="none"/>
         </w:rPr>
         <w:t>[:HAS</w:t>
@@ -1334,7 +1128,7 @@
           <w:kern w:val="0"/>
           <w:sz w:val="21"/>
           <w:szCs w:val="21"/>
-          <w:lang w:val="en-BE" w:eastAsia="en-BE"/>
+          <w:lang w:eastAsia="en-BE"/>
           <w14:ligatures w14:val="none"/>
         </w:rPr>
         <w:t>_MESSAGE]-&gt;</w:t>
@@ -1346,7 +1140,7 @@
           <w:kern w:val="0"/>
           <w:sz w:val="21"/>
           <w:szCs w:val="21"/>
-          <w:lang w:val="en-BE" w:eastAsia="en-BE"/>
+          <w:lang w:eastAsia="en-BE"/>
           <w14:ligatures w14:val="none"/>
         </w:rPr>
         <w:t>(:Message</w:t>
@@ -1358,7 +1152,7 @@
           <w:kern w:val="0"/>
           <w:sz w:val="21"/>
           <w:szCs w:val="21"/>
-          <w:lang w:val="en-BE" w:eastAsia="en-BE"/>
+          <w:lang w:eastAsia="en-BE"/>
           <w14:ligatures w14:val="none"/>
         </w:rPr>
         <w:t>) for conversation history.</w:t>
@@ -1377,19 +1171,19 @@
           <w:kern w:val="0"/>
           <w:sz w:val="21"/>
           <w:szCs w:val="21"/>
-          <w:lang w:val="en-BE" w:eastAsia="en-BE"/>
-          <w14:ligatures w14:val="none"/>
-        </w:rPr>
-      </w:pPr>
-      <w:r>
-        <w:rPr>
-          <w:rFonts w:ascii="Segoe UI" w:eastAsia="Times New Roman" w:hAnsi="Segoe UI" w:cs="Segoe UI"/>
-          <w:b/>
-          <w:bCs/>
-          <w:kern w:val="0"/>
-          <w:sz w:val="21"/>
-          <w:szCs w:val="21"/>
-          <w:lang w:val="en-BE" w:eastAsia="en-BE"/>
+          <w:lang w:eastAsia="en-BE"/>
+          <w14:ligatures w14:val="none"/>
+        </w:rPr>
+      </w:pPr>
+      <w:r>
+        <w:rPr>
+          <w:rFonts w:ascii="Segoe UI" w:eastAsia="Times New Roman" w:hAnsi="Segoe UI" w:cs="Segoe UI"/>
+          <w:b/>
+          <w:bCs/>
+          <w:kern w:val="0"/>
+          <w:sz w:val="21"/>
+          <w:szCs w:val="21"/>
+          <w:lang w:eastAsia="en-BE"/>
           <w14:ligatures w14:val="none"/>
         </w:rPr>
         <w:t>Constraints</w:t>
@@ -1408,17 +1202,17 @@
           <w:kern w:val="0"/>
           <w:sz w:val="21"/>
           <w:szCs w:val="21"/>
-          <w:lang w:val="en-BE" w:eastAsia="en-BE"/>
-          <w14:ligatures w14:val="none"/>
-        </w:rPr>
-      </w:pPr>
-      <w:r>
-        <w:rPr>
-          <w:rFonts w:ascii="Segoe UI" w:eastAsia="Times New Roman" w:hAnsi="Segoe UI" w:cs="Segoe UI"/>
-          <w:kern w:val="0"/>
-          <w:sz w:val="21"/>
-          <w:szCs w:val="21"/>
-          <w:lang w:val="en-BE" w:eastAsia="en-BE"/>
+          <w:lang w:eastAsia="en-BE"/>
+          <w14:ligatures w14:val="none"/>
+        </w:rPr>
+      </w:pPr>
+      <w:r>
+        <w:rPr>
+          <w:rFonts w:ascii="Segoe UI" w:eastAsia="Times New Roman" w:hAnsi="Segoe UI" w:cs="Segoe UI"/>
+          <w:kern w:val="0"/>
+          <w:sz w:val="21"/>
+          <w:szCs w:val="21"/>
+          <w:lang w:eastAsia="en-BE"/>
           <w14:ligatures w14:val="none"/>
         </w:rPr>
         <w:t xml:space="preserve">Unique constraints on </w:t>
@@ -1430,7 +1224,7 @@
           <w:kern w:val="0"/>
           <w:sz w:val="21"/>
           <w:szCs w:val="21"/>
-          <w:lang w:val="en-BE" w:eastAsia="en-BE"/>
+          <w:lang w:eastAsia="en-BE"/>
           <w14:ligatures w14:val="none"/>
         </w:rPr>
         <w:t>session_id</w:t>
@@ -1442,7 +1236,7 @@
           <w:kern w:val="0"/>
           <w:sz w:val="21"/>
           <w:szCs w:val="21"/>
-          <w:lang w:val="en-BE" w:eastAsia="en-BE"/>
+          <w:lang w:eastAsia="en-BE"/>
           <w14:ligatures w14:val="none"/>
         </w:rPr>
         <w:t xml:space="preserve"> and </w:t>
@@ -1454,7 +1248,7 @@
           <w:kern w:val="0"/>
           <w:sz w:val="21"/>
           <w:szCs w:val="21"/>
-          <w:lang w:val="en-BE" w:eastAsia="en-BE"/>
+          <w:lang w:eastAsia="en-BE"/>
           <w14:ligatures w14:val="none"/>
         </w:rPr>
         <w:t>message_id</w:t>
@@ -1466,7 +1260,7 @@
           <w:kern w:val="0"/>
           <w:sz w:val="21"/>
           <w:szCs w:val="21"/>
-          <w:lang w:val="en-BE" w:eastAsia="en-BE"/>
+          <w:lang w:eastAsia="en-BE"/>
           <w14:ligatures w14:val="none"/>
         </w:rPr>
         <w:t xml:space="preserve"> for data integrity.</w:t>
@@ -1485,19 +1279,19 @@
           <w:kern w:val="0"/>
           <w:sz w:val="21"/>
           <w:szCs w:val="21"/>
-          <w:lang w:val="en-BE" w:eastAsia="en-BE"/>
-          <w14:ligatures w14:val="none"/>
-        </w:rPr>
-      </w:pPr>
-      <w:r>
-        <w:rPr>
-          <w:rFonts w:ascii="Segoe UI" w:eastAsia="Times New Roman" w:hAnsi="Segoe UI" w:cs="Segoe UI"/>
-          <w:b/>
-          <w:bCs/>
-          <w:kern w:val="0"/>
-          <w:sz w:val="21"/>
-          <w:szCs w:val="21"/>
-          <w:lang w:val="en-BE" w:eastAsia="en-BE"/>
+          <w:lang w:eastAsia="en-BE"/>
+          <w14:ligatures w14:val="none"/>
+        </w:rPr>
+      </w:pPr>
+      <w:r>
+        <w:rPr>
+          <w:rFonts w:ascii="Segoe UI" w:eastAsia="Times New Roman" w:hAnsi="Segoe UI" w:cs="Segoe UI"/>
+          <w:b/>
+          <w:bCs/>
+          <w:kern w:val="0"/>
+          <w:sz w:val="21"/>
+          <w:szCs w:val="21"/>
+          <w:lang w:eastAsia="en-BE"/>
           <w14:ligatures w14:val="none"/>
         </w:rPr>
         <w:t>Analytics</w:t>
@@ -1516,17 +1310,17 @@
           <w:kern w:val="0"/>
           <w:sz w:val="21"/>
           <w:szCs w:val="21"/>
-          <w:lang w:val="en-BE" w:eastAsia="en-BE"/>
-          <w14:ligatures w14:val="none"/>
-        </w:rPr>
-      </w:pPr>
-      <w:r>
-        <w:rPr>
-          <w:rFonts w:ascii="Segoe UI" w:eastAsia="Times New Roman" w:hAnsi="Segoe UI" w:cs="Segoe UI"/>
-          <w:kern w:val="0"/>
-          <w:sz w:val="21"/>
-          <w:szCs w:val="21"/>
-          <w:lang w:val="en-BE" w:eastAsia="en-BE"/>
+          <w:lang w:eastAsia="en-BE"/>
+          <w14:ligatures w14:val="none"/>
+        </w:rPr>
+      </w:pPr>
+      <w:r>
+        <w:rPr>
+          <w:rFonts w:ascii="Segoe UI" w:eastAsia="Times New Roman" w:hAnsi="Segoe UI" w:cs="Segoe UI"/>
+          <w:kern w:val="0"/>
+          <w:sz w:val="21"/>
+          <w:szCs w:val="21"/>
+          <w:lang w:eastAsia="en-BE"/>
           <w14:ligatures w14:val="none"/>
         </w:rPr>
         <w:t xml:space="preserve">Aggregate queries for: </w:t>
@@ -1545,17 +1339,17 @@
           <w:kern w:val="0"/>
           <w:sz w:val="21"/>
           <w:szCs w:val="21"/>
-          <w:lang w:val="en-BE" w:eastAsia="en-BE"/>
-          <w14:ligatures w14:val="none"/>
-        </w:rPr>
-      </w:pPr>
-      <w:r>
-        <w:rPr>
-          <w:rFonts w:ascii="Segoe UI" w:eastAsia="Times New Roman" w:hAnsi="Segoe UI" w:cs="Segoe UI"/>
-          <w:kern w:val="0"/>
-          <w:sz w:val="21"/>
-          <w:szCs w:val="21"/>
-          <w:lang w:val="en-BE" w:eastAsia="en-BE"/>
+          <w:lang w:eastAsia="en-BE"/>
+          <w14:ligatures w14:val="none"/>
+        </w:rPr>
+      </w:pPr>
+      <w:r>
+        <w:rPr>
+          <w:rFonts w:ascii="Segoe UI" w:eastAsia="Times New Roman" w:hAnsi="Segoe UI" w:cs="Segoe UI"/>
+          <w:kern w:val="0"/>
+          <w:sz w:val="21"/>
+          <w:szCs w:val="21"/>
+          <w:lang w:eastAsia="en-BE"/>
           <w14:ligatures w14:val="none"/>
         </w:rPr>
         <w:t>Total sessions</w:t>
@@ -1574,17 +1368,17 @@
           <w:kern w:val="0"/>
           <w:sz w:val="21"/>
           <w:szCs w:val="21"/>
-          <w:lang w:val="en-BE" w:eastAsia="en-BE"/>
-          <w14:ligatures w14:val="none"/>
-        </w:rPr>
-      </w:pPr>
-      <w:r>
-        <w:rPr>
-          <w:rFonts w:ascii="Segoe UI" w:eastAsia="Times New Roman" w:hAnsi="Segoe UI" w:cs="Segoe UI"/>
-          <w:kern w:val="0"/>
-          <w:sz w:val="21"/>
-          <w:szCs w:val="21"/>
-          <w:lang w:val="en-BE" w:eastAsia="en-BE"/>
+          <w:lang w:eastAsia="en-BE"/>
+          <w14:ligatures w14:val="none"/>
+        </w:rPr>
+      </w:pPr>
+      <w:r>
+        <w:rPr>
+          <w:rFonts w:ascii="Segoe UI" w:eastAsia="Times New Roman" w:hAnsi="Segoe UI" w:cs="Segoe UI"/>
+          <w:kern w:val="0"/>
+          <w:sz w:val="21"/>
+          <w:szCs w:val="21"/>
+          <w:lang w:eastAsia="en-BE"/>
           <w14:ligatures w14:val="none"/>
         </w:rPr>
         <w:t>Average messages per session</w:t>
@@ -1603,17 +1397,17 @@
           <w:kern w:val="0"/>
           <w:sz w:val="21"/>
           <w:szCs w:val="21"/>
-          <w:lang w:val="en-BE" w:eastAsia="en-BE"/>
-          <w14:ligatures w14:val="none"/>
-        </w:rPr>
-      </w:pPr>
-      <w:r>
-        <w:rPr>
-          <w:rFonts w:ascii="Segoe UI" w:eastAsia="Times New Roman" w:hAnsi="Segoe UI" w:cs="Segoe UI"/>
-          <w:kern w:val="0"/>
-          <w:sz w:val="21"/>
-          <w:szCs w:val="21"/>
-          <w:lang w:val="en-BE" w:eastAsia="en-BE"/>
+          <w:lang w:eastAsia="en-BE"/>
+          <w14:ligatures w14:val="none"/>
+        </w:rPr>
+      </w:pPr>
+      <w:r>
+        <w:rPr>
+          <w:rFonts w:ascii="Segoe UI" w:eastAsia="Times New Roman" w:hAnsi="Segoe UI" w:cs="Segoe UI"/>
+          <w:kern w:val="0"/>
+          <w:sz w:val="21"/>
+          <w:szCs w:val="21"/>
+          <w:lang w:eastAsia="en-BE"/>
           <w14:ligatures w14:val="none"/>
         </w:rPr>
         <w:t>Intent distribution</w:t>
@@ -1632,17 +1426,17 @@
           <w:kern w:val="0"/>
           <w:sz w:val="21"/>
           <w:szCs w:val="21"/>
-          <w:lang w:val="en-BE" w:eastAsia="en-BE"/>
-          <w14:ligatures w14:val="none"/>
-        </w:rPr>
-      </w:pPr>
-      <w:r>
-        <w:rPr>
-          <w:rFonts w:ascii="Segoe UI" w:eastAsia="Times New Roman" w:hAnsi="Segoe UI" w:cs="Segoe UI"/>
-          <w:kern w:val="0"/>
-          <w:sz w:val="21"/>
-          <w:szCs w:val="21"/>
-          <w:lang w:val="en-BE" w:eastAsia="en-BE"/>
+          <w:lang w:eastAsia="en-BE"/>
+          <w14:ligatures w14:val="none"/>
+        </w:rPr>
+      </w:pPr>
+      <w:r>
+        <w:rPr>
+          <w:rFonts w:ascii="Segoe UI" w:eastAsia="Times New Roman" w:hAnsi="Segoe UI" w:cs="Segoe UI"/>
+          <w:kern w:val="0"/>
+          <w:sz w:val="21"/>
+          <w:szCs w:val="21"/>
+          <w:lang w:eastAsia="en-BE"/>
           <w14:ligatures w14:val="none"/>
         </w:rPr>
         <w:t>Feedback counts</w:t>
@@ -1656,7 +1450,7 @@
           <w:kern w:val="0"/>
           <w:sz w:val="21"/>
           <w:szCs w:val="21"/>
-          <w:lang w:val="en-BE" w:eastAsia="en-BE"/>
+          <w:lang w:eastAsia="en-BE"/>
           <w14:ligatures w14:val="none"/>
         </w:rPr>
       </w:pPr>
@@ -1676,19 +1470,19 @@
           <w:kern w:val="0"/>
           <w:sz w:val="21"/>
           <w:szCs w:val="21"/>
-          <w:lang w:val="en-BE" w:eastAsia="en-BE"/>
-          <w14:ligatures w14:val="none"/>
-        </w:rPr>
-      </w:pPr>
-      <w:r>
-        <w:rPr>
-          <w:rFonts w:ascii="Segoe UI" w:eastAsia="Times New Roman" w:hAnsi="Segoe UI" w:cs="Segoe UI"/>
-          <w:b/>
-          <w:bCs/>
-          <w:kern w:val="0"/>
-          <w:sz w:val="21"/>
-          <w:szCs w:val="21"/>
-          <w:lang w:val="en-BE" w:eastAsia="en-BE"/>
+          <w:lang w:eastAsia="en-BE"/>
+          <w14:ligatures w14:val="none"/>
+        </w:rPr>
+      </w:pPr>
+      <w:r>
+        <w:rPr>
+          <w:rFonts w:ascii="Segoe UI" w:eastAsia="Times New Roman" w:hAnsi="Segoe UI" w:cs="Segoe UI"/>
+          <w:b/>
+          <w:bCs/>
+          <w:kern w:val="0"/>
+          <w:sz w:val="21"/>
+          <w:szCs w:val="21"/>
+          <w:lang w:eastAsia="en-BE"/>
           <w14:ligatures w14:val="none"/>
         </w:rPr>
         <w:t>Caching &amp; Performance</w:t>
@@ -1707,19 +1501,19 @@
           <w:kern w:val="0"/>
           <w:sz w:val="21"/>
           <w:szCs w:val="21"/>
-          <w:lang w:val="en-BE" w:eastAsia="en-BE"/>
-          <w14:ligatures w14:val="none"/>
-        </w:rPr>
-      </w:pPr>
-      <w:r>
-        <w:rPr>
-          <w:rFonts w:ascii="Segoe UI" w:eastAsia="Times New Roman" w:hAnsi="Segoe UI" w:cs="Segoe UI"/>
-          <w:b/>
-          <w:bCs/>
-          <w:kern w:val="0"/>
-          <w:sz w:val="21"/>
-          <w:szCs w:val="21"/>
-          <w:lang w:val="en-BE" w:eastAsia="en-BE"/>
+          <w:lang w:eastAsia="en-BE"/>
+          <w14:ligatures w14:val="none"/>
+        </w:rPr>
+      </w:pPr>
+      <w:r>
+        <w:rPr>
+          <w:rFonts w:ascii="Segoe UI" w:eastAsia="Times New Roman" w:hAnsi="Segoe UI" w:cs="Segoe UI"/>
+          <w:b/>
+          <w:bCs/>
+          <w:kern w:val="0"/>
+          <w:sz w:val="21"/>
+          <w:szCs w:val="21"/>
+          <w:lang w:eastAsia="en-BE"/>
           <w14:ligatures w14:val="none"/>
         </w:rPr>
         <w:t>LRU Cache</w:t>
@@ -1730,7 +1524,7 @@
           <w:kern w:val="0"/>
           <w:sz w:val="21"/>
           <w:szCs w:val="21"/>
-          <w:lang w:val="en-BE" w:eastAsia="en-BE"/>
+          <w:lang w:eastAsia="en-BE"/>
           <w14:ligatures w14:val="none"/>
         </w:rPr>
         <w:t xml:space="preserve"> for repeated computations (intent classification).</w:t>
@@ -1749,19 +1543,19 @@
           <w:kern w:val="0"/>
           <w:sz w:val="21"/>
           <w:szCs w:val="21"/>
-          <w:lang w:val="en-BE" w:eastAsia="en-BE"/>
-          <w14:ligatures w14:val="none"/>
-        </w:rPr>
-      </w:pPr>
-      <w:r>
-        <w:rPr>
-          <w:rFonts w:ascii="Segoe UI" w:eastAsia="Times New Roman" w:hAnsi="Segoe UI" w:cs="Segoe UI"/>
-          <w:b/>
-          <w:bCs/>
-          <w:kern w:val="0"/>
-          <w:sz w:val="21"/>
-          <w:szCs w:val="21"/>
-          <w:lang w:val="en-BE" w:eastAsia="en-BE"/>
+          <w:lang w:eastAsia="en-BE"/>
+          <w14:ligatures w14:val="none"/>
+        </w:rPr>
+      </w:pPr>
+      <w:r>
+        <w:rPr>
+          <w:rFonts w:ascii="Segoe UI" w:eastAsia="Times New Roman" w:hAnsi="Segoe UI" w:cs="Segoe UI"/>
+          <w:b/>
+          <w:bCs/>
+          <w:kern w:val="0"/>
+          <w:sz w:val="21"/>
+          <w:szCs w:val="21"/>
+          <w:lang w:eastAsia="en-BE"/>
           <w14:ligatures w14:val="none"/>
         </w:rPr>
         <w:t>Neo4j connection pooling</w:t>
@@ -1772,7 +1566,7 @@
           <w:kern w:val="0"/>
           <w:sz w:val="21"/>
           <w:szCs w:val="21"/>
-          <w:lang w:val="en-BE" w:eastAsia="en-BE"/>
+          <w:lang w:eastAsia="en-BE"/>
           <w14:ligatures w14:val="none"/>
         </w:rPr>
         <w:t xml:space="preserve"> for high concurrency.</w:t>
@@ -1791,17 +1585,17 @@
           <w:kern w:val="0"/>
           <w:sz w:val="21"/>
           <w:szCs w:val="21"/>
-          <w:lang w:val="en-BE" w:eastAsia="en-BE"/>
-          <w14:ligatures w14:val="none"/>
-        </w:rPr>
-      </w:pPr>
-      <w:r>
-        <w:rPr>
-          <w:rFonts w:ascii="Segoe UI" w:eastAsia="Times New Roman" w:hAnsi="Segoe UI" w:cs="Segoe UI"/>
-          <w:kern w:val="0"/>
-          <w:sz w:val="21"/>
-          <w:szCs w:val="21"/>
-          <w:lang w:val="en-BE" w:eastAsia="en-BE"/>
+          <w:lang w:eastAsia="en-BE"/>
+          <w14:ligatures w14:val="none"/>
+        </w:rPr>
+      </w:pPr>
+      <w:r>
+        <w:rPr>
+          <w:rFonts w:ascii="Segoe UI" w:eastAsia="Times New Roman" w:hAnsi="Segoe UI" w:cs="Segoe UI"/>
+          <w:kern w:val="0"/>
+          <w:sz w:val="21"/>
+          <w:szCs w:val="21"/>
+          <w:lang w:eastAsia="en-BE"/>
           <w14:ligatures w14:val="none"/>
         </w:rPr>
         <w:t>Rate limiting: 30 requests/minute per user.</w:t>
@@ -1816,7 +1610,7 @@
           <w:kern w:val="0"/>
           <w:sz w:val="21"/>
           <w:szCs w:val="21"/>
-          <w:lang w:val="en-BE" w:eastAsia="en-BE"/>
+          <w:lang w:eastAsia="en-BE"/>
           <w14:ligatures w14:val="none"/>
         </w:rPr>
       </w:pPr>
@@ -1832,14 +1626,12 @@
         <w:rPr>
           <w:b/>
           <w:bCs/>
-          <w:lang w:val="en-BE"/>
-        </w:rPr>
-      </w:pPr>
-      <w:r>
-        <w:rPr>
-          <w:b/>
-          <w:bCs/>
-          <w:lang w:val="en-BE"/>
+        </w:rPr>
+      </w:pPr>
+      <w:r>
+        <w:rPr>
+          <w:b/>
+          <w:bCs/>
         </w:rPr>
         <w:t xml:space="preserve">Future </w:t>
       </w:r>
@@ -1851,7 +1643,7 @@
           <w:kern w:val="0"/>
           <w:sz w:val="21"/>
           <w:szCs w:val="21"/>
-          <w:lang w:val="en-BE" w:eastAsia="en-BE"/>
+          <w:lang w:eastAsia="en-BE"/>
           <w14:ligatures w14:val="none"/>
         </w:rPr>
         <w:t>Improvements</w:t>
@@ -1864,21 +1656,14 @@
           <w:ilvl w:val="0"/>
           <w:numId w:val="12"/>
         </w:numPr>
-        <w:rPr>
-          <w:lang w:val="en-BE"/>
-        </w:rPr>
-      </w:pPr>
-      <w:r>
-        <w:rPr>
-          <w:lang w:val="en-BE"/>
-        </w:rPr>
+      </w:pPr>
+      <w:r>
         <w:t xml:space="preserve">Integrate </w:t>
       </w:r>
       <w:r>
         <w:rPr>
           <w:b/>
           <w:bCs/>
-          <w:lang w:val="en-BE"/>
         </w:rPr>
         <w:t xml:space="preserve">LLMs (GPT or </w:t>
       </w:r>
@@ -1887,7 +1672,6 @@
         <w:rPr>
           <w:b/>
           <w:bCs/>
-          <w:lang w:val="en-BE"/>
         </w:rPr>
         <w:t>HuggingFace</w:t>
       </w:r>
@@ -1896,14 +1680,10 @@
         <w:rPr>
           <w:b/>
           <w:bCs/>
-          <w:lang w:val="en-BE"/>
         </w:rPr>
         <w:t>)</w:t>
       </w:r>
       <w:r>
-        <w:rPr>
-          <w:lang w:val="en-BE"/>
-        </w:rPr>
         <w:t xml:space="preserve"> for richer responses.</w:t>
       </w:r>
     </w:p>
@@ -1914,28 +1694,18 @@
           <w:ilvl w:val="0"/>
           <w:numId w:val="12"/>
         </w:numPr>
-        <w:rPr>
-          <w:lang w:val="en-BE"/>
-        </w:rPr>
-      </w:pPr>
-      <w:r>
-        <w:rPr>
-          <w:lang w:val="en-BE"/>
-        </w:rPr>
+      </w:pPr>
+      <w:r>
         <w:t xml:space="preserve">Add </w:t>
       </w:r>
       <w:r>
         <w:rPr>
           <w:b/>
           <w:bCs/>
-          <w:lang w:val="en-BE"/>
         </w:rPr>
         <w:t>embedding-based intent detection</w:t>
       </w:r>
       <w:r>
-        <w:rPr>
-          <w:lang w:val="en-BE"/>
-        </w:rPr>
         <w:t xml:space="preserve"> for better accuracy.</w:t>
       </w:r>
     </w:p>
@@ -1946,28 +1716,18 @@
           <w:ilvl w:val="0"/>
           <w:numId w:val="12"/>
         </w:numPr>
-        <w:rPr>
-          <w:lang w:val="en-BE"/>
-        </w:rPr>
-      </w:pPr>
-      <w:r>
-        <w:rPr>
-          <w:lang w:val="en-BE"/>
-        </w:rPr>
+      </w:pPr>
+      <w:r>
         <w:t xml:space="preserve">Implement </w:t>
       </w:r>
       <w:r>
         <w:rPr>
           <w:b/>
           <w:bCs/>
-          <w:lang w:val="en-BE"/>
         </w:rPr>
         <w:t>query-level caching</w:t>
       </w:r>
       <w:r>
-        <w:rPr>
-          <w:lang w:val="en-BE"/>
-        </w:rPr>
         <w:t xml:space="preserve"> for faster context retrieval.</w:t>
       </w:r>
     </w:p>
@@ -1978,51 +1738,27 @@
           <w:ilvl w:val="0"/>
           <w:numId w:val="12"/>
         </w:numPr>
-        <w:rPr>
-          <w:lang w:val="en-BE"/>
-        </w:rPr>
-      </w:pPr>
-      <w:r>
-        <w:rPr>
-          <w:lang w:val="en-BE"/>
-        </w:rPr>
+      </w:pPr>
+      <w:r>
         <w:t xml:space="preserve">Support </w:t>
       </w:r>
       <w:r>
         <w:rPr>
           <w:b/>
           <w:bCs/>
-          <w:lang w:val="en-BE"/>
         </w:rPr>
         <w:t>federated Neo4j clusters</w:t>
       </w:r>
       <w:r>
-        <w:rPr>
-          <w:lang w:val="en-BE"/>
-        </w:rPr>
         <w:t xml:space="preserve"> for high availability.</w:t>
       </w:r>
     </w:p>
-    <w:p>
-      <w:pPr>
-        <w:rPr>
-          <w:lang w:val="en-BE"/>
-        </w:rPr>
-      </w:pPr>
-    </w:p>
-    <w:p>
-      <w:pPr>
-        <w:rPr>
-          <w:lang w:val="en-BE"/>
-        </w:rPr>
-      </w:pPr>
-      <w:r>
-        <w:rPr>
-          <w:lang w:val="en-BE"/>
-        </w:rPr>
+    <w:p/>
+    <w:p>
+      <w:r>
         <w:lastRenderedPageBreak/>
-        <w:pict>
-          <v:rect id="_x0000_i1037" style="width:0;height:1.5pt" o:hralign="center" o:hrstd="t" o:hr="t" fillcolor="#a0a0a0" stroked="f"/>
+        <w:pict w14:anchorId="37D76A1F">
+          <v:rect id="_x0000_i1025" style="width:0;height:1.5pt" o:hralign="center" o:hrstd="t" o:hr="t" fillcolor="#a0a0a0" stroked="f"/>
         </w:pict>
       </w:r>
     </w:p>
@@ -2031,7 +1767,6 @@
         <w:rPr>
           <w:b/>
           <w:bCs/>
-          <w:lang w:val="en-BE"/>
         </w:rPr>
       </w:pPr>
       <w:r>
@@ -2039,7 +1774,6 @@
           <w:rFonts w:ascii="Segoe UI Emoji" w:hAnsi="Segoe UI Emoji" w:cs="Segoe UI Emoji"/>
           <w:b/>
           <w:bCs/>
-          <w:lang w:val="en-BE"/>
         </w:rPr>
         <w:t>✅</w:t>
       </w:r>
@@ -2047,7 +1781,6 @@
         <w:rPr>
           <w:b/>
           <w:bCs/>
-          <w:lang w:val="en-BE"/>
         </w:rPr>
         <w:t xml:space="preserve"> Challenges Faced</w:t>
       </w:r>
@@ -2058,15 +1791,11 @@
           <w:ilvl w:val="0"/>
           <w:numId w:val="2"/>
         </w:numPr>
-        <w:rPr>
-          <w:lang w:val="en-BE"/>
-        </w:rPr>
-      </w:pPr>
-      <w:r>
-        <w:rPr>
-          <w:b/>
-          <w:bCs/>
-          <w:lang w:val="en-BE"/>
+      </w:pPr>
+      <w:r>
+        <w:rPr>
+          <w:b/>
+          <w:bCs/>
         </w:rPr>
         <w:t>Neo4j Integration</w:t>
       </w:r>
@@ -2077,14 +1806,8 @@
           <w:ilvl w:val="1"/>
           <w:numId w:val="2"/>
         </w:numPr>
-        <w:rPr>
-          <w:lang w:val="en-BE"/>
-        </w:rPr>
-      </w:pPr>
-      <w:r>
-        <w:rPr>
-          <w:lang w:val="en-BE"/>
-        </w:rPr>
+      </w:pPr>
+      <w:r>
         <w:t>Ensuring proper constraint creation and handling connection pool limits.</w:t>
       </w:r>
     </w:p>
@@ -2094,14 +1817,8 @@
           <w:ilvl w:val="1"/>
           <w:numId w:val="2"/>
         </w:numPr>
-        <w:rPr>
-          <w:lang w:val="en-BE"/>
-        </w:rPr>
-      </w:pPr>
-      <w:r>
-        <w:rPr>
-          <w:lang w:val="en-BE"/>
-        </w:rPr>
+      </w:pPr>
+      <w:r>
         <w:t>Managing transaction consistency for session and message nodes.</w:t>
       </w:r>
     </w:p>
@@ -2111,15 +1828,11 @@
           <w:ilvl w:val="0"/>
           <w:numId w:val="2"/>
         </w:numPr>
-        <w:rPr>
-          <w:lang w:val="en-BE"/>
-        </w:rPr>
-      </w:pPr>
-      <w:r>
-        <w:rPr>
-          <w:b/>
-          <w:bCs/>
-          <w:lang w:val="en-BE"/>
+      </w:pPr>
+      <w:r>
+        <w:rPr>
+          <w:b/>
+          <w:bCs/>
         </w:rPr>
         <w:t>Context Handling</w:t>
       </w:r>
@@ -2130,42 +1843,28 @@
           <w:ilvl w:val="1"/>
           <w:numId w:val="2"/>
         </w:numPr>
-        <w:rPr>
-          <w:lang w:val="en-BE"/>
-        </w:rPr>
-      </w:pPr>
-      <w:r>
-        <w:rPr>
-          <w:lang w:val="en-BE"/>
-        </w:rPr>
+      </w:pPr>
+      <w:r>
         <w:t xml:space="preserve">Designing logic for </w:t>
       </w:r>
       <w:r>
         <w:rPr>
           <w:b/>
           <w:bCs/>
-          <w:lang w:val="en-BE"/>
         </w:rPr>
         <w:t>follow-up detection</w:t>
       </w:r>
       <w:r>
-        <w:rPr>
-          <w:lang w:val="en-BE"/>
-        </w:rPr>
         <w:t xml:space="preserve"> and </w:t>
       </w:r>
       <w:r>
         <w:rPr>
           <w:b/>
           <w:bCs/>
-          <w:lang w:val="en-BE"/>
         </w:rPr>
         <w:t>topic shift</w:t>
       </w:r>
       <w:r>
-        <w:rPr>
-          <w:lang w:val="en-BE"/>
-        </w:rPr>
         <w:t xml:space="preserve"> without heavy ML models.</w:t>
       </w:r>
     </w:p>
@@ -2175,14 +1874,8 @@
           <w:ilvl w:val="1"/>
           <w:numId w:val="2"/>
         </w:numPr>
-        <w:rPr>
-          <w:lang w:val="en-BE"/>
-        </w:rPr>
-      </w:pPr>
-      <w:r>
-        <w:rPr>
-          <w:lang w:val="en-BE"/>
-        </w:rPr>
+      </w:pPr>
+      <w:r>
         <w:t>Balancing accuracy vs. performance for keyword-based intent classification.</w:t>
       </w:r>
     </w:p>
@@ -2192,15 +1885,11 @@
           <w:ilvl w:val="0"/>
           <w:numId w:val="2"/>
         </w:numPr>
-        <w:rPr>
-          <w:lang w:val="en-BE"/>
-        </w:rPr>
-      </w:pPr>
-      <w:r>
-        <w:rPr>
-          <w:b/>
-          <w:bCs/>
-          <w:lang w:val="en-BE"/>
+      </w:pPr>
+      <w:r>
+        <w:rPr>
+          <w:b/>
+          <w:bCs/>
         </w:rPr>
         <w:t>Response Generation</w:t>
       </w:r>
@@ -2211,14 +1900,8 @@
           <w:ilvl w:val="1"/>
           <w:numId w:val="2"/>
         </w:numPr>
-        <w:rPr>
-          <w:lang w:val="en-BE"/>
-        </w:rPr>
-      </w:pPr>
-      <w:r>
-        <w:rPr>
-          <w:lang w:val="en-BE"/>
-        </w:rPr>
+      </w:pPr>
+      <w:r>
         <w:t>Creating dynamic templates for different intents while supporting entity substitution.</w:t>
       </w:r>
     </w:p>
@@ -2228,14 +1911,8 @@
           <w:ilvl w:val="1"/>
           <w:numId w:val="2"/>
         </w:numPr>
-        <w:rPr>
-          <w:lang w:val="en-BE"/>
-        </w:rPr>
-      </w:pPr>
-      <w:r>
-        <w:rPr>
-          <w:lang w:val="en-BE"/>
-        </w:rPr>
+      </w:pPr>
+      <w:r>
         <w:t>Avoiding repetitive responses in multi-turn conversations.</w:t>
       </w:r>
     </w:p>
@@ -2245,15 +1922,11 @@
           <w:ilvl w:val="0"/>
           <w:numId w:val="2"/>
         </w:numPr>
-        <w:rPr>
-          <w:lang w:val="en-BE"/>
-        </w:rPr>
-      </w:pPr>
-      <w:r>
-        <w:rPr>
-          <w:b/>
-          <w:bCs/>
-          <w:lang w:val="en-BE"/>
+      </w:pPr>
+      <w:r>
+        <w:rPr>
+          <w:b/>
+          <w:bCs/>
         </w:rPr>
         <w:t>Scalability</w:t>
       </w:r>
@@ -2264,14 +1937,8 @@
           <w:ilvl w:val="1"/>
           <w:numId w:val="2"/>
         </w:numPr>
-        <w:rPr>
-          <w:lang w:val="en-BE"/>
-        </w:rPr>
-      </w:pPr>
-      <w:r>
-        <w:rPr>
-          <w:lang w:val="en-BE"/>
-        </w:rPr>
+      </w:pPr>
+      <w:r>
         <w:t>Managing large conversation histories without performance degradation.</w:t>
       </w:r>
     </w:p>
@@ -2281,14 +1948,8 @@
           <w:ilvl w:val="1"/>
           <w:numId w:val="2"/>
         </w:numPr>
-        <w:rPr>
-          <w:lang w:val="en-BE"/>
-        </w:rPr>
-      </w:pPr>
-      <w:r>
-        <w:rPr>
-          <w:lang w:val="en-BE"/>
-        </w:rPr>
+      </w:pPr>
+      <w:r>
         <w:t>Deciding between in-memory vs. persistent storage for context.</w:t>
       </w:r>
     </w:p>
@@ -2298,15 +1959,11 @@
           <w:ilvl w:val="0"/>
           <w:numId w:val="2"/>
         </w:numPr>
-        <w:rPr>
-          <w:lang w:val="en-BE"/>
-        </w:rPr>
-      </w:pPr>
-      <w:r>
-        <w:rPr>
-          <w:b/>
-          <w:bCs/>
-          <w:lang w:val="en-BE"/>
+      </w:pPr>
+      <w:r>
+        <w:rPr>
+          <w:b/>
+          <w:bCs/>
         </w:rPr>
         <w:t>Error Handling</w:t>
       </w:r>
@@ -2317,14 +1974,8 @@
           <w:ilvl w:val="1"/>
           <w:numId w:val="2"/>
         </w:numPr>
-        <w:rPr>
-          <w:lang w:val="en-BE"/>
-        </w:rPr>
-      </w:pPr>
-      <w:r>
-        <w:rPr>
-          <w:lang w:val="en-BE"/>
-        </w:rPr>
+      </w:pPr>
+      <w:r>
         <w:t>Graceful fallback for missing sessions or invalid inputs.</w:t>
       </w:r>
     </w:p>
@@ -2334,50 +1985,18 @@
           <w:ilvl w:val="1"/>
           <w:numId w:val="2"/>
         </w:numPr>
-        <w:rPr>
-          <w:lang w:val="en-BE"/>
-        </w:rPr>
-      </w:pPr>
-      <w:r>
-        <w:rPr>
-          <w:lang w:val="en-BE"/>
-        </w:rPr>
+      </w:pPr>
+      <w:r>
         <w:t>Handling unexpected Neo4j query failures.</w:t>
       </w:r>
     </w:p>
-    <w:p>
-      <w:pPr>
-        <w:rPr>
-          <w:lang w:val="en-BE"/>
-        </w:rPr>
-      </w:pPr>
-    </w:p>
-    <w:p>
-      <w:pPr>
-        <w:rPr>
-          <w:lang w:val="en-BE"/>
-        </w:rPr>
-      </w:pPr>
-    </w:p>
-    <w:p>
-      <w:pPr>
-        <w:rPr>
-          <w:lang w:val="en-BE"/>
-        </w:rPr>
-      </w:pPr>
-    </w:p>
-    <w:p>
-      <w:pPr>
-        <w:rPr>
-          <w:lang w:val="en-BE"/>
-        </w:rPr>
-      </w:pPr>
-      <w:r>
-        <w:rPr>
-          <w:lang w:val="en-BE"/>
-        </w:rPr>
-        <w:pict>
-          <v:rect id="_x0000_i1038" style="width:0;height:1.5pt" o:hralign="center" o:hrstd="t" o:hr="t" fillcolor="#a0a0a0" stroked="f"/>
+    <w:p/>
+    <w:p/>
+    <w:p/>
+    <w:p>
+      <w:r>
+        <w:pict w14:anchorId="5E0EEA8C">
+          <v:rect id="_x0000_i1026" style="width:0;height:1.5pt" o:hralign="center" o:hrstd="t" o:hr="t" fillcolor="#a0a0a0" stroked="f"/>
         </w:pict>
       </w:r>
     </w:p>
@@ -2386,7 +2005,6 @@
         <w:rPr>
           <w:b/>
           <w:bCs/>
-          <w:lang w:val="en-BE"/>
         </w:rPr>
       </w:pPr>
       <w:r>
@@ -2394,7 +2012,6 @@
           <w:rFonts w:ascii="Segoe UI Emoji" w:hAnsi="Segoe UI Emoji" w:cs="Segoe UI Emoji"/>
           <w:b/>
           <w:bCs/>
-          <w:lang w:val="en-BE"/>
         </w:rPr>
         <w:t>✅</w:t>
       </w:r>
@@ -2402,63 +2019,42 @@
         <w:rPr>
           <w:b/>
           <w:bCs/>
-          <w:lang w:val="en-BE"/>
         </w:rPr>
         <w:t xml:space="preserve"> Interpretation</w:t>
       </w:r>
     </w:p>
     <w:p>
-      <w:pPr>
-        <w:rPr>
-          <w:lang w:val="en-BE"/>
-        </w:rPr>
-      </w:pPr>
-      <w:r>
-        <w:rPr>
-          <w:lang w:val="en-BE"/>
-        </w:rPr>
+      <w:r>
         <w:t xml:space="preserve">The design prioritizes </w:t>
       </w:r>
       <w:r>
         <w:rPr>
           <w:b/>
           <w:bCs/>
-          <w:lang w:val="en-BE"/>
         </w:rPr>
         <w:t>context-aware dialogue</w:t>
       </w:r>
       <w:r>
-        <w:rPr>
-          <w:lang w:val="en-BE"/>
-        </w:rPr>
         <w:t xml:space="preserve">, </w:t>
       </w:r>
       <w:r>
         <w:rPr>
           <w:b/>
           <w:bCs/>
-          <w:lang w:val="en-BE"/>
         </w:rPr>
         <w:t>graph-based session management</w:t>
       </w:r>
       <w:r>
-        <w:rPr>
-          <w:lang w:val="en-BE"/>
-        </w:rPr>
         <w:t xml:space="preserve">, and </w:t>
       </w:r>
       <w:r>
         <w:rPr>
           <w:b/>
           <w:bCs/>
-          <w:lang w:val="en-BE"/>
         </w:rPr>
         <w:t>lightweight intent classification</w:t>
       </w:r>
       <w:r>
-        <w:rPr>
-          <w:lang w:val="en-BE"/>
-        </w:rPr>
         <w:t xml:space="preserve"> for customer support use cases. While the system is robust for small to medium-scale deployments, future improvements could include:</w:t>
       </w:r>
     </w:p>
@@ -2468,22 +2064,15 @@
           <w:ilvl w:val="0"/>
           <w:numId w:val="3"/>
         </w:numPr>
-        <w:rPr>
-          <w:lang w:val="en-BE"/>
-        </w:rPr>
-      </w:pPr>
-      <w:r>
-        <w:rPr>
-          <w:b/>
-          <w:bCs/>
-          <w:lang w:val="en-BE"/>
+      </w:pPr>
+      <w:r>
+        <w:rPr>
+          <w:b/>
+          <w:bCs/>
         </w:rPr>
         <w:t>ML-based intent detection</w:t>
       </w:r>
       <w:r>
-        <w:rPr>
-          <w:lang w:val="en-BE"/>
-        </w:rPr>
         <w:t xml:space="preserve"> for better accuracy.</w:t>
       </w:r>
     </w:p>
@@ -2493,23 +2082,16 @@
           <w:ilvl w:val="0"/>
           <w:numId w:val="3"/>
         </w:numPr>
-        <w:rPr>
-          <w:lang w:val="en-BE"/>
-        </w:rPr>
-      </w:pPr>
-      <w:r>
-        <w:rPr>
-          <w:b/>
-          <w:bCs/>
-          <w:lang w:val="en-BE"/>
+      </w:pPr>
+      <w:r>
+        <w:rPr>
+          <w:b/>
+          <w:bCs/>
         </w:rPr>
         <w:lastRenderedPageBreak/>
         <w:t>Caching at DB query level</w:t>
       </w:r>
       <w:r>
-        <w:rPr>
-          <w:lang w:val="en-BE"/>
-        </w:rPr>
         <w:t xml:space="preserve"> for faster context retrieval.</w:t>
       </w:r>
     </w:p>
@@ -2519,75 +2101,164 @@
           <w:ilvl w:val="0"/>
           <w:numId w:val="3"/>
         </w:numPr>
-        <w:rPr>
-          <w:lang w:val="en-BE"/>
-        </w:rPr>
-      </w:pPr>
-      <w:r>
-        <w:rPr>
-          <w:b/>
-          <w:bCs/>
-          <w:lang w:val="en-BE"/>
+      </w:pPr>
+      <w:r>
+        <w:rPr>
+          <w:b/>
+          <w:bCs/>
         </w:rPr>
         <w:t>Integration with LLMs</w:t>
       </w:r>
       <w:r>
-        <w:rPr>
-          <w:lang w:val="en-BE"/>
-        </w:rPr>
         <w:t xml:space="preserve"> for richer responses.</w:t>
       </w:r>
     </w:p>
-    <w:p>
-      <w:pPr>
-        <w:rPr>
-          <w:lang w:val="en-BE"/>
-        </w:rPr>
-      </w:pPr>
-    </w:p>
-    <w:p>
-      <w:pPr>
-        <w:rPr>
-          <w:lang w:val="en-BE"/>
-        </w:rPr>
-      </w:pPr>
-    </w:p>
-    <w:p>
-      <w:pPr>
-        <w:rPr>
-          <w:lang w:val="en-BE"/>
-        </w:rPr>
-      </w:pPr>
-    </w:p>
-    <w:p>
-      <w:pPr>
-        <w:rPr>
-          <w:b/>
-          <w:bCs/>
-          <w:lang w:val="en-BE"/>
-        </w:rPr>
-      </w:pPr>
-      <w:r>
-        <w:rPr>
-          <w:b/>
-          <w:bCs/>
-          <w:lang w:val="en-BE"/>
+    <w:p/>
+    <w:p>
+      <w:r>
+        <w:drawing>
+          <wp:inline distT="0" distB="0" distL="0" distR="0" wp14:anchorId="4AD12CAA" wp14:editId="5675FC8E">
+            <wp:extent cx="5731510" cy="3185795"/>
+            <wp:effectExtent l="0" t="0" r="2540" b="0"/>
+            <wp:docPr id="1479522957" name="Picture 1"/>
+            <wp:cNvGraphicFramePr>
+              <a:graphicFrameLocks xmlns:a="http://schemas.openxmlformats.org/drawingml/2006/main" noChangeAspect="1"/>
+            </wp:cNvGraphicFramePr>
+            <a:graphic xmlns:a="http://schemas.openxmlformats.org/drawingml/2006/main">
+              <a:graphicData uri="http://schemas.openxmlformats.org/drawingml/2006/picture">
+                <pic:pic xmlns:pic="http://schemas.openxmlformats.org/drawingml/2006/picture">
+                  <pic:nvPicPr>
+                    <pic:cNvPr id="1479522957" name=""/>
+                    <pic:cNvPicPr/>
+                  </pic:nvPicPr>
+                  <pic:blipFill>
+                    <a:blip r:embed="rId5"/>
+                    <a:stretch>
+                      <a:fillRect/>
+                    </a:stretch>
+                  </pic:blipFill>
+                  <pic:spPr>
+                    <a:xfrm>
+                      <a:off x="0" y="0"/>
+                      <a:ext cx="5731510" cy="3185795"/>
+                    </a:xfrm>
+                    <a:prstGeom prst="rect">
+                      <a:avLst/>
+                    </a:prstGeom>
+                  </pic:spPr>
+                </pic:pic>
+              </a:graphicData>
+            </a:graphic>
+          </wp:inline>
+        </w:drawing>
+      </w:r>
+    </w:p>
+    <w:p/>
+    <w:p>
+      <w:r>
+        <w:drawing>
+          <wp:inline distT="0" distB="0" distL="0" distR="0" wp14:anchorId="4733D42F" wp14:editId="560DCF74">
+            <wp:extent cx="5731510" cy="3421380"/>
+            <wp:effectExtent l="0" t="0" r="2540" b="7620"/>
+            <wp:docPr id="843972007" name="Picture 1" descr="A screenshot of a computer&#10;&#10;AI-generated content may be incorrect."/>
+            <wp:cNvGraphicFramePr>
+              <a:graphicFrameLocks xmlns:a="http://schemas.openxmlformats.org/drawingml/2006/main" noChangeAspect="1"/>
+            </wp:cNvGraphicFramePr>
+            <a:graphic xmlns:a="http://schemas.openxmlformats.org/drawingml/2006/main">
+              <a:graphicData uri="http://schemas.openxmlformats.org/drawingml/2006/picture">
+                <pic:pic xmlns:pic="http://schemas.openxmlformats.org/drawingml/2006/picture">
+                  <pic:nvPicPr>
+                    <pic:cNvPr id="843972007" name="Picture 1" descr="A screenshot of a computer&#10;&#10;AI-generated content may be incorrect."/>
+                    <pic:cNvPicPr/>
+                  </pic:nvPicPr>
+                  <pic:blipFill>
+                    <a:blip r:embed="rId6"/>
+                    <a:stretch>
+                      <a:fillRect/>
+                    </a:stretch>
+                  </pic:blipFill>
+                  <pic:spPr>
+                    <a:xfrm>
+                      <a:off x="0" y="0"/>
+                      <a:ext cx="5731510" cy="3421380"/>
+                    </a:xfrm>
+                    <a:prstGeom prst="rect">
+                      <a:avLst/>
+                    </a:prstGeom>
+                  </pic:spPr>
+                </pic:pic>
+              </a:graphicData>
+            </a:graphic>
+          </wp:inline>
+        </w:drawing>
+      </w:r>
+    </w:p>
+    <w:p/>
+    <w:p>
+      <w:r>
+        <w:lastRenderedPageBreak/>
+        <w:drawing>
+          <wp:inline distT="0" distB="0" distL="0" distR="0" wp14:anchorId="2491B55E" wp14:editId="47F13DE8">
+            <wp:extent cx="5731510" cy="3756660"/>
+            <wp:effectExtent l="0" t="0" r="2540" b="0"/>
+            <wp:docPr id="671285010" name="Picture 1" descr="A screenshot of a computer&#10;&#10;AI-generated content may be incorrect."/>
+            <wp:cNvGraphicFramePr>
+              <a:graphicFrameLocks xmlns:a="http://schemas.openxmlformats.org/drawingml/2006/main" noChangeAspect="1"/>
+            </wp:cNvGraphicFramePr>
+            <a:graphic xmlns:a="http://schemas.openxmlformats.org/drawingml/2006/main">
+              <a:graphicData uri="http://schemas.openxmlformats.org/drawingml/2006/picture">
+                <pic:pic xmlns:pic="http://schemas.openxmlformats.org/drawingml/2006/picture">
+                  <pic:nvPicPr>
+                    <pic:cNvPr id="671285010" name="Picture 1" descr="A screenshot of a computer&#10;&#10;AI-generated content may be incorrect."/>
+                    <pic:cNvPicPr/>
+                  </pic:nvPicPr>
+                  <pic:blipFill>
+                    <a:blip r:embed="rId7"/>
+                    <a:stretch>
+                      <a:fillRect/>
+                    </a:stretch>
+                  </pic:blipFill>
+                  <pic:spPr>
+                    <a:xfrm>
+                      <a:off x="0" y="0"/>
+                      <a:ext cx="5731510" cy="3756660"/>
+                    </a:xfrm>
+                    <a:prstGeom prst="rect">
+                      <a:avLst/>
+                    </a:prstGeom>
+                  </pic:spPr>
+                </pic:pic>
+              </a:graphicData>
+            </a:graphic>
+          </wp:inline>
+        </w:drawing>
+      </w:r>
+    </w:p>
+    <w:p/>
+    <w:p/>
+    <w:p/>
+    <w:p>
+      <w:pPr>
+        <w:rPr>
+          <w:b/>
+          <w:bCs/>
+        </w:rPr>
+      </w:pPr>
+      <w:r>
+        <w:rPr>
+          <w:b/>
+          <w:bCs/>
         </w:rPr>
         <w:t>Neo4j Integration:</w:t>
       </w:r>
     </w:p>
     <w:p>
-      <w:pPr>
-        <w:rPr>
-          <w:lang w:val="en-BE"/>
-        </w:rPr>
-      </w:pPr>
-      <w:r>
-        <w:rPr>
-          <w:lang w:val="en-BE"/>
+      <w:r>
+        <w:rPr>
+          <w:noProof/>
         </w:rPr>
         <w:drawing>
-          <wp:inline distT="0" distB="0" distL="0" distR="0" wp14:anchorId="5EE94036" wp14:editId="5115A585">
+          <wp:inline distT="0" distB="0" distL="0" distR="0" wp14:anchorId="7D48DB0A" wp14:editId="6F081B32">
             <wp:extent cx="5731510" cy="2944495"/>
             <wp:effectExtent l="0" t="0" r="2540" b="8255"/>
             <wp:docPr id="1616521536" name="Picture 1" descr="A screenshot of a computer&#10;&#10;AI-generated content may be incorrect."/>
@@ -2602,7 +2273,7 @@
                     <pic:cNvPicPr/>
                   </pic:nvPicPr>
                   <pic:blipFill>
-                    <a:blip r:embed="rId5"/>
+                    <a:blip r:embed="rId8"/>
                     <a:stretch>
                       <a:fillRect/>
                     </a:stretch>
@@ -2623,25 +2294,15 @@
         </w:drawing>
       </w:r>
     </w:p>
-    <w:p>
-      <w:pPr>
-        <w:rPr>
-          <w:lang w:val="en-BE"/>
-        </w:rPr>
-      </w:pPr>
-    </w:p>
-    <w:p>
-      <w:pPr>
-        <w:rPr>
-          <w:lang w:val="en-BE"/>
-        </w:rPr>
-      </w:pPr>
-      <w:r>
-        <w:rPr>
-          <w:lang w:val="en-BE"/>
-        </w:rPr>
+    <w:p/>
+    <w:p>
+      <w:r>
+        <w:rPr>
+          <w:noProof/>
+        </w:rPr>
+        <w:lastRenderedPageBreak/>
         <w:drawing>
-          <wp:inline distT="0" distB="0" distL="0" distR="0" wp14:anchorId="4DB1FB50" wp14:editId="49C5B328">
+          <wp:inline distT="0" distB="0" distL="0" distR="0" wp14:anchorId="25084414" wp14:editId="492870EE">
             <wp:extent cx="5731510" cy="2567305"/>
             <wp:effectExtent l="0" t="0" r="2540" b="4445"/>
             <wp:docPr id="442376901" name="Picture 1" descr="A screenshot of a computer&#10;&#10;AI-generated content may be incorrect."/>
@@ -2656,7 +2317,7 @@
                     <pic:cNvPicPr/>
                   </pic:nvPicPr>
                   <pic:blipFill>
-                    <a:blip r:embed="rId6"/>
+                    <a:blip r:embed="rId9"/>
                     <a:stretch>
                       <a:fillRect/>
                     </a:stretch>
@@ -2677,26 +2338,14 @@
         </w:drawing>
       </w:r>
     </w:p>
-    <w:p>
-      <w:pPr>
-        <w:rPr>
-          <w:lang w:val="en-BE"/>
-        </w:rPr>
-      </w:pPr>
-    </w:p>
-    <w:p>
-      <w:pPr>
-        <w:rPr>
-          <w:lang w:val="en-BE"/>
-        </w:rPr>
-      </w:pPr>
-      <w:r>
-        <w:rPr>
-          <w:lang w:val="en-BE"/>
-        </w:rPr>
-        <w:lastRenderedPageBreak/>
+    <w:p/>
+    <w:p>
+      <w:r>
+        <w:rPr>
+          <w:noProof/>
+        </w:rPr>
         <w:drawing>
-          <wp:inline distT="0" distB="0" distL="0" distR="0" wp14:anchorId="13F51084" wp14:editId="36A1E7FA">
+          <wp:inline distT="0" distB="0" distL="0" distR="0" wp14:anchorId="2F81471C" wp14:editId="0D91BF30">
             <wp:extent cx="5731510" cy="2473325"/>
             <wp:effectExtent l="0" t="0" r="2540" b="3175"/>
             <wp:docPr id="57277948" name="Picture 1" descr="A screenshot of a computer&#10;&#10;AI-generated content may be incorrect."/>
@@ -2711,7 +2360,7 @@
                     <pic:cNvPicPr/>
                   </pic:nvPicPr>
                   <pic:blipFill>
-                    <a:blip r:embed="rId7"/>
+                    <a:blip r:embed="rId10"/>
                     <a:stretch>
                       <a:fillRect/>
                     </a:stretch>
@@ -2732,25 +2381,14 @@
         </w:drawing>
       </w:r>
     </w:p>
-    <w:p>
-      <w:pPr>
-        <w:rPr>
-          <w:lang w:val="en-BE"/>
-        </w:rPr>
-      </w:pPr>
-    </w:p>
-    <w:p>
-      <w:pPr>
-        <w:rPr>
-          <w:lang w:val="en-BE"/>
-        </w:rPr>
-      </w:pPr>
-      <w:r>
-        <w:rPr>
-          <w:lang w:val="en-BE"/>
+    <w:p/>
+    <w:p>
+      <w:r>
+        <w:rPr>
+          <w:noProof/>
         </w:rPr>
         <w:drawing>
-          <wp:inline distT="0" distB="0" distL="0" distR="0" wp14:anchorId="5877A125" wp14:editId="6ADF3013">
+          <wp:inline distT="0" distB="0" distL="0" distR="0" wp14:anchorId="2B6048E4" wp14:editId="27D90C00">
             <wp:extent cx="5731510" cy="2916555"/>
             <wp:effectExtent l="0" t="0" r="2540" b="0"/>
             <wp:docPr id="1217983936" name="Picture 1" descr="A screenshot of a chat&#10;&#10;AI-generated content may be incorrect."/>
@@ -2765,7 +2403,7 @@
                     <pic:cNvPicPr/>
                   </pic:nvPicPr>
                   <pic:blipFill>
-                    <a:blip r:embed="rId8"/>
+                    <a:blip r:embed="rId11"/>
                     <a:stretch>
                       <a:fillRect/>
                     </a:stretch>
@@ -2787,18 +2425,13 @@
       </w:r>
     </w:p>
     <w:p>
-      <w:pPr>
-        <w:rPr>
-          <w:lang w:val="en-BE"/>
-        </w:rPr>
-      </w:pPr>
-      <w:r>
-        <w:rPr>
-          <w:lang w:val="en-BE"/>
+      <w:r>
+        <w:rPr>
+          <w:noProof/>
         </w:rPr>
         <w:lastRenderedPageBreak/>
         <w:drawing>
-          <wp:inline distT="0" distB="0" distL="0" distR="0" wp14:anchorId="0763A90F" wp14:editId="310603C4">
+          <wp:inline distT="0" distB="0" distL="0" distR="0" wp14:anchorId="4CAE262E" wp14:editId="4FFB85CE">
             <wp:extent cx="5731510" cy="3216910"/>
             <wp:effectExtent l="0" t="0" r="2540" b="2540"/>
             <wp:docPr id="173355082" name="Picture 1"/>
@@ -2813,7 +2446,7 @@
                     <pic:cNvPicPr/>
                   </pic:nvPicPr>
                   <pic:blipFill>
-                    <a:blip r:embed="rId9"/>
+                    <a:blip r:embed="rId12"/>
                     <a:stretch>
                       <a:fillRect/>
                     </a:stretch>
@@ -2834,39 +2467,16 @@
         </w:drawing>
       </w:r>
     </w:p>
-    <w:p>
-      <w:pPr>
-        <w:rPr>
-          <w:lang w:val="en-BE"/>
-        </w:rPr>
-      </w:pPr>
-    </w:p>
-    <w:p>
-      <w:pPr>
-        <w:rPr>
-          <w:lang w:val="en-BE"/>
-        </w:rPr>
-      </w:pPr>
-    </w:p>
-    <w:p>
-      <w:pPr>
-        <w:rPr>
-          <w:lang w:val="en-BE"/>
-        </w:rPr>
-      </w:pPr>
-    </w:p>
-    <w:p>
-      <w:pPr>
-        <w:rPr>
-          <w:lang w:val="en-BE"/>
-        </w:rPr>
-      </w:pPr>
-      <w:r>
-        <w:rPr>
-          <w:lang w:val="en-BE"/>
+    <w:p/>
+    <w:p/>
+    <w:p/>
+    <w:p>
+      <w:r>
+        <w:rPr>
+          <w:noProof/>
         </w:rPr>
         <w:drawing>
-          <wp:inline distT="0" distB="0" distL="0" distR="0" wp14:anchorId="74794042" wp14:editId="53F1BEC4">
+          <wp:inline distT="0" distB="0" distL="0" distR="0" wp14:anchorId="7F491A88" wp14:editId="328BC66C">
             <wp:extent cx="5731510" cy="4349115"/>
             <wp:effectExtent l="0" t="0" r="2540" b="0"/>
             <wp:docPr id="1601234466" name="Picture 1" descr="A screenshot of a chatbot&#10;&#10;AI-generated content may be incorrect."/>
@@ -2881,7 +2491,7 @@
                     <pic:cNvPicPr/>
                   </pic:nvPicPr>
                   <pic:blipFill>
-                    <a:blip r:embed="rId10"/>
+                    <a:blip r:embed="rId13"/>
                     <a:stretch>
                       <a:fillRect/>
                     </a:stretch>
@@ -2902,25 +2512,14 @@
         </w:drawing>
       </w:r>
     </w:p>
-    <w:p>
-      <w:pPr>
-        <w:rPr>
-          <w:lang w:val="en-BE"/>
-        </w:rPr>
-      </w:pPr>
-    </w:p>
-    <w:p>
-      <w:pPr>
-        <w:rPr>
-          <w:lang w:val="en-BE"/>
-        </w:rPr>
-      </w:pPr>
-      <w:r>
-        <w:rPr>
-          <w:lang w:val="en-BE"/>
+    <w:p/>
+    <w:p>
+      <w:r>
+        <w:rPr>
+          <w:noProof/>
         </w:rPr>
         <w:drawing>
-          <wp:inline distT="0" distB="0" distL="0" distR="0" wp14:anchorId="55EBA6FC" wp14:editId="38EEE87B">
+          <wp:inline distT="0" distB="0" distL="0" distR="0" wp14:anchorId="3747F02E" wp14:editId="5DD5F178">
             <wp:extent cx="5731510" cy="4264025"/>
             <wp:effectExtent l="0" t="0" r="2540" b="3175"/>
             <wp:docPr id="1300481586" name="Picture 1" descr="A screenshot of a chatbot&#10;&#10;AI-generated content may be incorrect."/>
@@ -2935,7 +2534,7 @@
                     <pic:cNvPicPr/>
                   </pic:nvPicPr>
                   <pic:blipFill>
-                    <a:blip r:embed="rId11"/>
+                    <a:blip r:embed="rId14"/>
                     <a:stretch>
                       <a:fillRect/>
                     </a:stretch>
@@ -2957,18 +2556,13 @@
       </w:r>
     </w:p>
     <w:p>
-      <w:pPr>
-        <w:rPr>
-          <w:lang w:val="en-BE"/>
-        </w:rPr>
-      </w:pPr>
-      <w:r>
-        <w:rPr>
-          <w:lang w:val="en-BE"/>
+      <w:r>
+        <w:rPr>
+          <w:noProof/>
         </w:rPr>
         <w:lastRenderedPageBreak/>
         <w:drawing>
-          <wp:inline distT="0" distB="0" distL="0" distR="0" wp14:anchorId="76328710" wp14:editId="2B811135">
+          <wp:inline distT="0" distB="0" distL="0" distR="0" wp14:anchorId="739D83D9" wp14:editId="7CD81450">
             <wp:extent cx="5731510" cy="4331335"/>
             <wp:effectExtent l="0" t="0" r="2540" b="0"/>
             <wp:docPr id="2011280095" name="Picture 1" descr="A screenshot of a chatbot&#10;&#10;AI-generated content may be incorrect."/>
@@ -2983,7 +2577,7 @@
                     <pic:cNvPicPr/>
                   </pic:nvPicPr>
                   <pic:blipFill>
-                    <a:blip r:embed="rId12"/>
+                    <a:blip r:embed="rId15"/>
                     <a:stretch>
                       <a:fillRect/>
                     </a:stretch>
@@ -3004,26 +2598,15 @@
         </w:drawing>
       </w:r>
     </w:p>
-    <w:p>
-      <w:pPr>
-        <w:rPr>
-          <w:lang w:val="en-BE"/>
-        </w:rPr>
-      </w:pPr>
-    </w:p>
-    <w:p>
-      <w:pPr>
-        <w:rPr>
-          <w:lang w:val="en-BE"/>
-        </w:rPr>
-      </w:pPr>
-      <w:r>
-        <w:rPr>
-          <w:lang w:val="en-BE"/>
+    <w:p/>
+    <w:p>
+      <w:r>
+        <w:rPr>
+          <w:noProof/>
         </w:rPr>
         <w:lastRenderedPageBreak/>
         <w:drawing>
-          <wp:inline distT="0" distB="0" distL="0" distR="0" wp14:anchorId="1F28D8F5" wp14:editId="42C1AD2A">
+          <wp:inline distT="0" distB="0" distL="0" distR="0" wp14:anchorId="08904444" wp14:editId="21979A47">
             <wp:extent cx="5731510" cy="4166235"/>
             <wp:effectExtent l="0" t="0" r="2540" b="5715"/>
             <wp:docPr id="939556595" name="Picture 1" descr="A screenshot of a chatbot&#10;&#10;AI-generated content may be incorrect."/>
@@ -3038,7 +2621,7 @@
                     <pic:cNvPicPr/>
                   </pic:nvPicPr>
                   <pic:blipFill>
-                    <a:blip r:embed="rId13"/>
+                    <a:blip r:embed="rId16"/>
                     <a:stretch>
                       <a:fillRect/>
                     </a:stretch>
@@ -3060,17 +2643,12 @@
       </w:r>
     </w:p>
     <w:p>
-      <w:pPr>
-        <w:rPr>
-          <w:lang w:val="en-BE"/>
-        </w:rPr>
-      </w:pPr>
-      <w:r>
-        <w:rPr>
-          <w:lang w:val="en-BE"/>
+      <w:r>
+        <w:rPr>
+          <w:noProof/>
         </w:rPr>
         <w:drawing>
-          <wp:inline distT="0" distB="0" distL="0" distR="0" wp14:anchorId="17A0A4D7" wp14:editId="36A0A335">
+          <wp:inline distT="0" distB="0" distL="0" distR="0" wp14:anchorId="50066AC3" wp14:editId="213A93EF">
             <wp:extent cx="5731510" cy="2764155"/>
             <wp:effectExtent l="0" t="0" r="2540" b="0"/>
             <wp:docPr id="759635522" name="Picture 1" descr="A screenshot of a chat&#10;&#10;AI-generated content may be incorrect."/>
@@ -3085,7 +2663,7 @@
                     <pic:cNvPicPr/>
                   </pic:nvPicPr>
                   <pic:blipFill>
-                    <a:blip r:embed="rId14"/>
+                    <a:blip r:embed="rId17"/>
                     <a:stretch>
                       <a:fillRect/>
                     </a:stretch>
@@ -3107,18 +2685,13 @@
       </w:r>
     </w:p>
     <w:p>
-      <w:pPr>
-        <w:rPr>
-          <w:lang w:val="en-BE"/>
-        </w:rPr>
-      </w:pPr>
-      <w:r>
-        <w:rPr>
-          <w:lang w:val="en-BE"/>
+      <w:r>
+        <w:rPr>
+          <w:noProof/>
         </w:rPr>
         <w:lastRenderedPageBreak/>
         <w:drawing>
-          <wp:inline distT="0" distB="0" distL="0" distR="0" wp14:anchorId="297F9DCE" wp14:editId="06EB1A1A">
+          <wp:inline distT="0" distB="0" distL="0" distR="0" wp14:anchorId="5F49EA2D" wp14:editId="31A99C96">
             <wp:extent cx="5731510" cy="3346450"/>
             <wp:effectExtent l="0" t="0" r="2540" b="6350"/>
             <wp:docPr id="846938147" name="Picture 1" descr="A screenshot of a chat&#10;&#10;AI-generated content may be incorrect."/>
@@ -3133,7 +2706,7 @@
                     <pic:cNvPicPr/>
                   </pic:nvPicPr>
                   <pic:blipFill>
-                    <a:blip r:embed="rId15"/>
+                    <a:blip r:embed="rId18"/>
                     <a:stretch>
                       <a:fillRect/>
                     </a:stretch>
@@ -3154,25 +2727,14 @@
         </w:drawing>
       </w:r>
     </w:p>
-    <w:p>
-      <w:pPr>
-        <w:rPr>
-          <w:lang w:val="en-BE"/>
-        </w:rPr>
-      </w:pPr>
-    </w:p>
-    <w:p>
-      <w:pPr>
-        <w:rPr>
-          <w:lang w:val="en-BE"/>
-        </w:rPr>
-      </w:pPr>
-      <w:r>
-        <w:rPr>
-          <w:lang w:val="en-BE"/>
+    <w:p/>
+    <w:p>
+      <w:r>
+        <w:rPr>
+          <w:noProof/>
         </w:rPr>
         <w:drawing>
-          <wp:inline distT="0" distB="0" distL="0" distR="0" wp14:anchorId="1E491918" wp14:editId="648CAF70">
+          <wp:inline distT="0" distB="0" distL="0" distR="0" wp14:anchorId="52E8F0F8" wp14:editId="4D714910">
             <wp:extent cx="5731510" cy="2781300"/>
             <wp:effectExtent l="0" t="0" r="2540" b="0"/>
             <wp:docPr id="435287246" name="Picture 1" descr="A screenshot of a computer&#10;&#10;AI-generated content may be incorrect."/>
@@ -3187,7 +2749,7 @@
                     <pic:cNvPicPr/>
                   </pic:nvPicPr>
                   <pic:blipFill>
-                    <a:blip r:embed="rId16"/>
+                    <a:blip r:embed="rId19"/>
                     <a:stretch>
                       <a:fillRect/>
                     </a:stretch>
@@ -3208,13 +2770,7 @@
         </w:drawing>
       </w:r>
     </w:p>
-    <w:p>
-      <w:pPr>
-        <w:rPr>
-          <w:lang w:val="en-BE"/>
-        </w:rPr>
-      </w:pPr>
-    </w:p>
+    <w:p/>
     <w:sectPr>
       <w:pgSz w:w="11906" w:h="16838"/>
       <w:pgMar w:top="1440" w:right="1440" w:bottom="1440" w:left="1440" w:header="708" w:footer="708" w:gutter="0"/>
@@ -5553,6 +5109,7 @@
   <w:style w:type="character" w:default="1" w:styleId="DefaultParagraphFont">
     <w:name w:val="Default Paragraph Font"/>
     <w:uiPriority w:val="1"/>
+    <w:semiHidden/>
     <w:unhideWhenUsed/>
   </w:style>
   <w:style w:type="table" w:default="1" w:styleId="TableNormal">
